--- a/הצעת פרויקט רבקי ויזל ורחלי טננולד (Autosaved).docx
+++ b/הצעת פרויקט רבקי ויזל ורחלי טננולד (Autosaved).docx
@@ -8,6 +8,18 @@
           <w:rFonts w:ascii="Tahoma" w:eastAsia="Tahoma" w:hAnsi="Tahoma" w:cs="Tahoma"/>
         </w:rPr>
       </w:pPr>
+      <w:r>
+        <w:rPr>
+          <w:rFonts w:ascii="Tahoma" w:eastAsia="Tahoma" w:hAnsi="Tahoma" w:cs="Tahoma"/>
+        </w:rPr>
+        <w:softHyphen/>
+      </w:r>
+      <w:r>
+        <w:rPr>
+          <w:rFonts w:ascii="Tahoma" w:eastAsia="Tahoma" w:hAnsi="Tahoma" w:cs="Tahoma"/>
+        </w:rPr>
+        <w:softHyphen/>
+      </w:r>
     </w:p>
     <w:p>
       <w:pPr>
@@ -25,11 +37,9 @@
         </w:rPr>
         <w:t>דף כריכה</w:t>
       </w:r>
-      <w:bookmarkStart w:id="4" w:name="_GoBack"/>
       <w:bookmarkEnd w:id="1"/>
       <w:bookmarkEnd w:id="2"/>
       <w:bookmarkEnd w:id="3"/>
-      <w:bookmarkEnd w:id="4"/>
     </w:p>
     <w:p>
       <w:pPr>
@@ -442,6 +452,25 @@
                     </w:txbxContent>
                   </v:textbox>
                 </v:rect>
+                <v:shapetype id="_x0000_t75" coordsize="21600,21600" o:spt="75" o:preferrelative="t" path="m@4@5l@4@11@9@11@9@5xe" filled="f" stroked="f">
+                  <v:stroke joinstyle="miter"/>
+                  <v:formulas>
+                    <v:f eqn="if lineDrawn pixelLineWidth 0"/>
+                    <v:f eqn="sum @0 1 0"/>
+                    <v:f eqn="sum 0 0 @1"/>
+                    <v:f eqn="prod @2 1 2"/>
+                    <v:f eqn="prod @3 21600 pixelWidth"/>
+                    <v:f eqn="prod @3 21600 pixelHeight"/>
+                    <v:f eqn="sum @0 0 1"/>
+                    <v:f eqn="prod @6 1 2"/>
+                    <v:f eqn="prod @7 21600 pixelWidth"/>
+                    <v:f eqn="sum @8 21600 0"/>
+                    <v:f eqn="prod @7 21600 pixelHeight"/>
+                    <v:f eqn="sum @10 21600 0"/>
+                  </v:formulas>
+                  <v:path o:extrusionok="f" gradientshapeok="t" o:connecttype="rect"/>
+                  <o:lock v:ext="edit" aspectratio="t"/>
+                </v:shapetype>
                 <v:shape id="Picture 41" o:spid="_x0000_s1030" type="#_x0000_t75" style="position:absolute;width:24871;height:12405;visibility:visible;mso-wrap-style:square" o:gfxdata="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">
                   <v:imagedata r:id="rId13" o:title=""/>
                 </v:shape>
@@ -469,10 +498,10 @@
           <w:rtl/>
         </w:rPr>
       </w:pPr>
-      <w:bookmarkStart w:id="5" w:name="_1fob9te" w:colFirst="0" w:colLast="0"/>
-      <w:bookmarkStart w:id="6" w:name="_Toc25058806"/>
+      <w:bookmarkStart w:id="4" w:name="_1fob9te" w:colFirst="0" w:colLast="0"/>
+      <w:bookmarkStart w:id="5" w:name="_Toc25058806"/>
+      <w:bookmarkEnd w:id="4"/>
       <w:bookmarkEnd w:id="5"/>
-      <w:bookmarkEnd w:id="6"/>
       <w:r>
         <w:rPr>
           <w:noProof/>
@@ -938,7 +967,7 @@
                             <w:pPr>
                               <w:pStyle w:val="Heading1"/>
                             </w:pPr>
-                            <w:bookmarkStart w:id="7" w:name="_Toc25058807"/>
+                            <w:bookmarkStart w:id="6" w:name="_Toc25058807"/>
                             <w:r>
                               <w:rPr>
                                 <w:rFonts w:hint="cs"/>
@@ -946,7 +975,7 @@
                               </w:rPr>
                               <w:t>דצמבר 2019</w:t>
                             </w:r>
-                            <w:bookmarkEnd w:id="7"/>
+                            <w:bookmarkEnd w:id="6"/>
                           </w:p>
                         </w:txbxContent>
                       </wps:txbx>
@@ -974,7 +1003,7 @@
                       <w:pPr>
                         <w:pStyle w:val="Heading1"/>
                       </w:pPr>
-                      <w:bookmarkStart w:id="8" w:name="_Toc25058807"/>
+                      <w:bookmarkStart w:id="7" w:name="_Toc25058807"/>
                       <w:r>
                         <w:rPr>
                           <w:rFonts w:hint="cs"/>
@@ -982,7 +1011,7 @@
                         </w:rPr>
                         <w:t>דצמבר 2019</w:t>
                       </w:r>
-                      <w:bookmarkEnd w:id="8"/>
+                      <w:bookmarkEnd w:id="7"/>
                     </w:p>
                   </w:txbxContent>
                 </v:textbox>
@@ -1011,7 +1040,7 @@
       <w:pPr>
         <w:pStyle w:val="Heading1"/>
       </w:pPr>
-      <w:bookmarkStart w:id="9" w:name="_Toc25058808"/>
+      <w:bookmarkStart w:id="8" w:name="_Toc25058808"/>
       <w:r>
         <w:rPr>
           <w:rFonts w:hint="cs"/>
@@ -1027,13 +1056,13 @@
         </w:rPr>
         <w:t>שער</w:t>
       </w:r>
-      <w:bookmarkEnd w:id="9"/>
+      <w:bookmarkEnd w:id="8"/>
     </w:p>
     <w:p>
       <w:pPr>
         <w:pStyle w:val="Heading1"/>
       </w:pPr>
-      <w:bookmarkStart w:id="10" w:name="_Toc25058809"/>
+      <w:bookmarkStart w:id="9" w:name="_Toc25058809"/>
       <w:r>
         <w:rPr>
           <w:noProof/>
@@ -1076,6 +1105,7 @@
                           <w:p>
                             <w:pPr>
                               <w:rPr>
+                                <w:rFonts w:hint="cs"/>
                                 <w:sz w:val="40"/>
                                 <w:szCs w:val="40"/>
                                 <w:rtl/>
@@ -1091,7 +1121,43 @@
                                 <w:szCs w:val="40"/>
                                 <w:rtl/>
                               </w:rPr>
-                              <w:t>שם המגישה</w:t>
+                              <w:t>ש</w:t>
+                            </w:r>
+                            <w:r>
+                              <w:rPr>
+                                <w:rFonts w:hint="cs"/>
+                                <w:b/>
+                                <w:bCs/>
+                                <w:color w:val="8064A2" w:themeColor="accent4"/>
+                                <w:sz w:val="40"/>
+                                <w:szCs w:val="40"/>
+                                <w:rtl/>
+                              </w:rPr>
+                              <w:t>מות</w:t>
+                            </w:r>
+                            <w:r>
+                              <w:rPr>
+                                <w:rFonts w:hint="cs"/>
+                                <w:b/>
+                                <w:bCs/>
+                                <w:color w:val="8064A2" w:themeColor="accent4"/>
+                                <w:sz w:val="40"/>
+                                <w:szCs w:val="40"/>
+                                <w:rtl/>
+                              </w:rPr>
+                              <w:t xml:space="preserve"> המגיש</w:t>
+                            </w:r>
+                            <w:r>
+                              <w:rPr>
+                                <w:rFonts w:hint="cs"/>
+                                <w:b/>
+                                <w:bCs/>
+                                <w:color w:val="8064A2" w:themeColor="accent4"/>
+                                <w:sz w:val="40"/>
+                                <w:szCs w:val="40"/>
+                                <w:rtl/>
+                              </w:rPr>
+                              <w:t>ות</w:t>
                             </w:r>
                             <w:r>
                               <w:rPr>
@@ -1111,7 +1177,16 @@
                                 <w:szCs w:val="40"/>
                                 <w:rtl/>
                               </w:rPr>
-                              <w:t>:יעל כהן</w:t>
+                              <w:t>:</w:t>
+                            </w:r>
+                            <w:r>
+                              <w:rPr>
+                                <w:rFonts w:hint="cs"/>
+                                <w:sz w:val="40"/>
+                                <w:szCs w:val="40"/>
+                                <w:rtl/>
+                              </w:rPr>
+                              <w:t>רחל טננולד ורבקה ויזל</w:t>
                             </w:r>
                           </w:p>
                           <w:p>
@@ -1179,7 +1254,16 @@
                                 <w:szCs w:val="40"/>
                                 <w:rtl/>
                               </w:rPr>
-                              <w:t>: הגב' מ. שמעונוביץ'</w:t>
+                              <w:t xml:space="preserve">: הגב' </w:t>
+                            </w:r>
+                            <w:r>
+                              <w:rPr>
+                                <w:rFonts w:hint="cs"/>
+                                <w:sz w:val="40"/>
+                                <w:szCs w:val="40"/>
+                                <w:rtl/>
+                              </w:rPr>
+                              <w:t>מוריה שילר</w:t>
                             </w:r>
                           </w:p>
                           <w:p>
@@ -1306,6 +1390,7 @@
                     <w:p>
                       <w:pPr>
                         <w:rPr>
+                          <w:rFonts w:hint="cs"/>
                           <w:sz w:val="40"/>
                           <w:szCs w:val="40"/>
                           <w:rtl/>
@@ -1321,7 +1406,43 @@
                           <w:szCs w:val="40"/>
                           <w:rtl/>
                         </w:rPr>
-                        <w:t>שם המגישה</w:t>
+                        <w:t>ש</w:t>
+                      </w:r>
+                      <w:r>
+                        <w:rPr>
+                          <w:rFonts w:hint="cs"/>
+                          <w:b/>
+                          <w:bCs/>
+                          <w:color w:val="8064A2" w:themeColor="accent4"/>
+                          <w:sz w:val="40"/>
+                          <w:szCs w:val="40"/>
+                          <w:rtl/>
+                        </w:rPr>
+                        <w:t>מות</w:t>
+                      </w:r>
+                      <w:r>
+                        <w:rPr>
+                          <w:rFonts w:hint="cs"/>
+                          <w:b/>
+                          <w:bCs/>
+                          <w:color w:val="8064A2" w:themeColor="accent4"/>
+                          <w:sz w:val="40"/>
+                          <w:szCs w:val="40"/>
+                          <w:rtl/>
+                        </w:rPr>
+                        <w:t xml:space="preserve"> המגיש</w:t>
+                      </w:r>
+                      <w:r>
+                        <w:rPr>
+                          <w:rFonts w:hint="cs"/>
+                          <w:b/>
+                          <w:bCs/>
+                          <w:color w:val="8064A2" w:themeColor="accent4"/>
+                          <w:sz w:val="40"/>
+                          <w:szCs w:val="40"/>
+                          <w:rtl/>
+                        </w:rPr>
+                        <w:t>ות</w:t>
                       </w:r>
                       <w:r>
                         <w:rPr>
@@ -1341,7 +1462,16 @@
                           <w:szCs w:val="40"/>
                           <w:rtl/>
                         </w:rPr>
-                        <w:t>:יעל כהן</w:t>
+                        <w:t>:</w:t>
+                      </w:r>
+                      <w:r>
+                        <w:rPr>
+                          <w:rFonts w:hint="cs"/>
+                          <w:sz w:val="40"/>
+                          <w:szCs w:val="40"/>
+                          <w:rtl/>
+                        </w:rPr>
+                        <w:t>רחל טננולד ורבקה ויזל</w:t>
                       </w:r>
                     </w:p>
                     <w:p>
@@ -1409,7 +1539,16 @@
                           <w:szCs w:val="40"/>
                           <w:rtl/>
                         </w:rPr>
-                        <w:t>: הגב' מ. שמעונוביץ'</w:t>
+                        <w:t xml:space="preserve">: הגב' </w:t>
+                      </w:r>
+                      <w:r>
+                        <w:rPr>
+                          <w:rFonts w:hint="cs"/>
+                          <w:sz w:val="40"/>
+                          <w:szCs w:val="40"/>
+                          <w:rtl/>
+                        </w:rPr>
+                        <w:t>מוריה שילר</w:t>
                       </w:r>
                     </w:p>
                     <w:p>
@@ -1558,7 +1697,7 @@
                             <w:pPr>
                               <w:pStyle w:val="Heading1"/>
                             </w:pPr>
-                            <w:bookmarkStart w:id="11" w:name="_Toc25058810"/>
+                            <w:bookmarkStart w:id="10" w:name="_Toc25058810"/>
                             <w:r>
                               <w:rPr>
                                 <w:rFonts w:hint="cs"/>
@@ -1566,7 +1705,7 @@
                               </w:rPr>
                               <w:t>דצמבר 2019</w:t>
                             </w:r>
-                            <w:bookmarkEnd w:id="11"/>
+                            <w:bookmarkEnd w:id="10"/>
                           </w:p>
                         </w:txbxContent>
                       </wps:txbx>
@@ -1594,7 +1733,7 @@
                       <w:pPr>
                         <w:pStyle w:val="Heading1"/>
                       </w:pPr>
-                      <w:bookmarkStart w:id="12" w:name="_Toc25058810"/>
+                      <w:bookmarkStart w:id="11" w:name="_Toc25058810"/>
                       <w:r>
                         <w:rPr>
                           <w:rFonts w:hint="cs"/>
@@ -1602,7 +1741,7 @@
                         </w:rPr>
                         <w:t>דצמבר 2019</w:t>
                       </w:r>
-                      <w:bookmarkEnd w:id="12"/>
+                      <w:bookmarkEnd w:id="11"/>
                     </w:p>
                   </w:txbxContent>
                 </v:textbox>
@@ -1619,6 +1758,83 @@
         </w:rPr>
         <w:t>לוגו</w:t>
       </w:r>
+    </w:p>
+    <w:p>
+      <w:pPr>
+        <w:pStyle w:val="Heading1"/>
+      </w:pPr>
+    </w:p>
+    <w:p>
+      <w:pPr>
+        <w:pStyle w:val="Heading1"/>
+      </w:pPr>
+      <w:r>
+        <w:rPr>
+          <w:noProof/>
+          <w:rtl/>
+        </w:rPr>
+        <w:drawing>
+          <wp:anchor distT="0" distB="0" distL="114300" distR="114300" simplePos="0" relativeHeight="251724800" behindDoc="1" locked="0" layoutInCell="1" allowOverlap="1" wp14:anchorId="7FBE9411" wp14:editId="6F63FAE7">
+            <wp:simplePos x="0" y="0"/>
+            <wp:positionH relativeFrom="margin">
+              <wp:align>center</wp:align>
+            </wp:positionH>
+            <wp:positionV relativeFrom="paragraph">
+              <wp:posOffset>349885</wp:posOffset>
+            </wp:positionV>
+            <wp:extent cx="4846320" cy="3657600"/>
+            <wp:effectExtent l="0" t="0" r="0" b="0"/>
+            <wp:wrapNone/>
+            <wp:docPr id="17" name="Picture 17" descr="C:\Users\rivkasa\Documents\My Received Files\97EBD8E3.PNG"/>
+            <wp:cNvGraphicFramePr>
+              <a:graphicFrameLocks xmlns:a="http://schemas.openxmlformats.org/drawingml/2006/main" noChangeAspect="1"/>
+            </wp:cNvGraphicFramePr>
+            <a:graphic xmlns:a="http://schemas.openxmlformats.org/drawingml/2006/main">
+              <a:graphicData uri="http://schemas.openxmlformats.org/drawingml/2006/picture">
+                <pic:pic xmlns:pic="http://schemas.openxmlformats.org/drawingml/2006/picture">
+                  <pic:nvPicPr>
+                    <pic:cNvPr id="0" name="Picture 4" descr="C:\Users\rivkasa\Documents\My Received Files\97EBD8E3.PNG"/>
+                    <pic:cNvPicPr>
+                      <a:picLocks noChangeAspect="1" noChangeArrowheads="1"/>
+                    </pic:cNvPicPr>
+                  </pic:nvPicPr>
+                  <pic:blipFill>
+                    <a:blip r:embed="rId14">
+                      <a:extLst>
+                        <a:ext uri="{28A0092B-C50C-407E-A947-70E740481C1C}">
+                          <a14:useLocalDpi xmlns:a14="http://schemas.microsoft.com/office/drawing/2010/main" val="0"/>
+                        </a:ext>
+                      </a:extLst>
+                    </a:blip>
+                    <a:srcRect/>
+                    <a:stretch>
+                      <a:fillRect/>
+                    </a:stretch>
+                  </pic:blipFill>
+                  <pic:spPr bwMode="auto">
+                    <a:xfrm>
+                      <a:off x="0" y="0"/>
+                      <a:ext cx="4846320" cy="3657600"/>
+                    </a:xfrm>
+                    <a:prstGeom prst="rect">
+                      <a:avLst/>
+                    </a:prstGeom>
+                    <a:noFill/>
+                    <a:ln>
+                      <a:noFill/>
+                    </a:ln>
+                  </pic:spPr>
+                </pic:pic>
+              </a:graphicData>
+            </a:graphic>
+          </wp:anchor>
+        </w:drawing>
+      </w:r>
+    </w:p>
+    <w:p>
+      <w:pPr>
+        <w:pStyle w:val="Heading1"/>
+      </w:pPr>
       <w:r>
         <w:br w:type="page"/>
       </w:r>
@@ -1629,7 +1845,7 @@
         <w:lastRenderedPageBreak/>
         <w:t>הצעה לפרויקט גמר</w:t>
       </w:r>
-      <w:bookmarkEnd w:id="10"/>
+      <w:bookmarkEnd w:id="9"/>
     </w:p>
     <w:p>
       <w:pPr>
@@ -1637,9 +1853,12 @@
         <w:shd w:val="clear" w:color="auto" w:fill="auto"/>
         <w:spacing w:line="360" w:lineRule="auto"/>
         <w:ind w:left="6980" w:firstLine="0"/>
-      </w:pPr>
-      <w:bookmarkStart w:id="13" w:name="_3znysh7" w:colFirst="0" w:colLast="0"/>
-      <w:bookmarkEnd w:id="13"/>
+        <w:rPr>
+          <w:rFonts w:cs="Arial"/>
+        </w:rPr>
+      </w:pPr>
+      <w:bookmarkStart w:id="12" w:name="_3znysh7" w:colFirst="0" w:colLast="0"/>
+      <w:bookmarkEnd w:id="12"/>
       <w:r>
         <w:rPr>
           <w:rFonts w:hint="cs"/>
@@ -1654,6 +1873,30 @@
           <w:rtl/>
         </w:rPr>
         <w:t xml:space="preserve"> </w:t>
+      </w:r>
+      <w:r>
+        <w:rPr>
+          <w:rFonts w:cs="Arial" w:hint="cs"/>
+          <w:color w:val="000000" w:themeColor="text1"/>
+          <w:rtl/>
+        </w:rPr>
+        <w:t>דצמבר</w:t>
+      </w:r>
+      <w:r>
+        <w:rPr>
+          <w:rFonts w:cs="Arial" w:hint="cs"/>
+          <w:color w:val="000000" w:themeColor="text1"/>
+          <w:rtl/>
+        </w:rPr>
+        <w:t xml:space="preserve"> </w:t>
+      </w:r>
+      <w:r>
+        <w:rPr>
+          <w:rFonts w:cs="Arial" w:hint="cs"/>
+          <w:color w:val="000000" w:themeColor="text1"/>
+          <w:rtl/>
+        </w:rPr>
+        <w:t xml:space="preserve">2019 </w:t>
       </w:r>
     </w:p>
     <w:p>
@@ -1692,6 +1935,7 @@
         <w:bidi w:val="0"/>
         <w:spacing w:line="360" w:lineRule="auto"/>
         <w:ind w:left="740"/>
+        <w:jc w:val="right"/>
         <w:rPr>
           <w:b/>
           <w:bCs/>
@@ -1700,7 +1944,7 @@
           <w:rtl/>
         </w:rPr>
       </w:pPr>
-      <w:bookmarkStart w:id="14" w:name="bookmark0"/>
+      <w:bookmarkStart w:id="13" w:name="bookmark0"/>
       <w:r>
         <w:rPr>
           <w:rStyle w:val="Heading20"/>
@@ -1713,7 +1957,7 @@
         </w:rPr>
         <w:t>הצעה לפרויקט גמר</w:t>
       </w:r>
-      <w:bookmarkEnd w:id="14"/>
+      <w:bookmarkEnd w:id="13"/>
     </w:p>
     <w:p>
       <w:pPr>
@@ -1725,7 +1969,7 @@
         <w:bidi w:val="0"/>
         <w:spacing w:line="360" w:lineRule="auto"/>
         <w:ind w:left="20"/>
-        <w:jc w:val="both"/>
+        <w:jc w:val="right"/>
         <w:rPr>
           <w:b/>
           <w:bCs/>
@@ -1734,7 +1978,7 @@
           <w:rtl/>
         </w:rPr>
       </w:pPr>
-      <w:bookmarkStart w:id="15" w:name="bookmark1"/>
+      <w:bookmarkStart w:id="14" w:name="bookmark1"/>
       <w:r>
         <w:rPr>
           <w:rFonts w:hint="cs"/>
@@ -1744,7 +1988,7 @@
           <w:szCs w:val="28"/>
           <w:rtl/>
         </w:rPr>
-        <w:t>א.</w:t>
+        <w:tab/>
       </w:r>
       <w:r>
         <w:rPr>
@@ -1755,7 +1999,30 @@
           <w:szCs w:val="28"/>
           <w:rtl/>
         </w:rPr>
-        <w:tab/>
+        <w:t>א.</w:t>
+      </w:r>
+      <w:r>
+        <w:rPr>
+          <w:rFonts w:hint="cs"/>
+          <w:b/>
+          <w:bCs/>
+          <w:sz w:val="28"/>
+          <w:szCs w:val="28"/>
+          <w:rtl/>
+        </w:rPr>
+        <w:t xml:space="preserve"> </w:t>
+      </w:r>
+      <w:r>
+        <w:rPr>
+          <w:rStyle w:val="Heading20"/>
+          <w:rFonts w:ascii="Arial" w:hAnsi="Arial" w:cs="Arial" w:hint="cs"/>
+          <w:b/>
+          <w:bCs/>
+          <w:sz w:val="28"/>
+          <w:szCs w:val="28"/>
+          <w:rtl/>
+        </w:rPr>
+        <w:t>פרטי</w:t>
       </w:r>
       <w:r>
         <w:rPr>
@@ -1767,9 +2034,21 @@
           <w:szCs w:val="28"/>
           <w:rtl/>
         </w:rPr>
-        <w:t>פרטי הסטודנטים</w:t>
-      </w:r>
-      <w:bookmarkEnd w:id="15"/>
+        <w:t xml:space="preserve"> </w:t>
+      </w:r>
+      <w:r>
+        <w:rPr>
+          <w:rStyle w:val="Heading20"/>
+          <w:rFonts w:ascii="Arial" w:hAnsi="Arial" w:cs="Arial" w:hint="cs"/>
+          <w:b/>
+          <w:bCs/>
+          <w:sz w:val="28"/>
+          <w:szCs w:val="28"/>
+          <w:rtl/>
+        </w:rPr>
+        <w:t>הסטודנטים</w:t>
+      </w:r>
+      <w:bookmarkEnd w:id="14"/>
     </w:p>
     <w:tbl>
       <w:tblPr>
@@ -1827,6 +2106,18 @@
             <w:r>
               <w:rPr>
                 <w:rStyle w:val="11"/>
+                <w:rFonts w:ascii="Arial" w:hAnsi="Arial" w:cs="Arial" w:hint="cs"/>
+                <w:b/>
+                <w:bCs/>
+                <w:sz w:val="28"/>
+                <w:szCs w:val="28"/>
+                <w:rtl/>
+              </w:rPr>
+              <w:t>ש</w:t>
+            </w:r>
+            <w:r>
+              <w:rPr>
+                <w:rStyle w:val="11"/>
                 <w:rFonts w:hint="cs"/>
                 <w:b/>
                 <w:bCs/>
@@ -1834,7 +2125,7 @@
                 <w:szCs w:val="28"/>
                 <w:rtl/>
               </w:rPr>
-              <w:t>שנת סיום הלימודים</w:t>
+              <w:t>נת סיום הלימודים</w:t>
             </w:r>
           </w:p>
         </w:tc>
@@ -2632,7 +2923,7 @@
         <w:bidi w:val="0"/>
         <w:spacing w:line="360" w:lineRule="auto"/>
         <w:ind w:left="20"/>
-        <w:jc w:val="both"/>
+        <w:jc w:val="right"/>
         <w:rPr>
           <w:b/>
           <w:bCs/>
@@ -2641,7 +2932,7 @@
           <w:rtl/>
         </w:rPr>
       </w:pPr>
-      <w:bookmarkStart w:id="16" w:name="bookmark2"/>
+      <w:bookmarkStart w:id="15" w:name="bookmark2"/>
       <w:r>
         <w:rPr>
           <w:rFonts w:hint="cs"/>
@@ -2651,7 +2942,7 @@
           <w:szCs w:val="28"/>
           <w:rtl/>
         </w:rPr>
-        <w:t>ב.</w:t>
+        <w:t>ב</w:t>
       </w:r>
       <w:r>
         <w:rPr>
@@ -2662,7 +2953,7 @@
           <w:szCs w:val="28"/>
           <w:rtl/>
         </w:rPr>
-        <w:tab/>
+        <w:t>.</w:t>
       </w:r>
       <w:r>
         <w:rPr>
@@ -2674,9 +2965,21 @@
           <w:szCs w:val="28"/>
           <w:rtl/>
         </w:rPr>
-        <w:t>פרטי המנחה האישי</w:t>
-      </w:r>
-      <w:bookmarkEnd w:id="16"/>
+        <w:t xml:space="preserve"> </w:t>
+      </w:r>
+      <w:r>
+        <w:rPr>
+          <w:rStyle w:val="Heading20"/>
+          <w:rFonts w:hint="cs"/>
+          <w:b/>
+          <w:bCs/>
+          <w:sz w:val="28"/>
+          <w:szCs w:val="28"/>
+          <w:rtl/>
+        </w:rPr>
+        <w:t>פרטי המנחה</w:t>
+      </w:r>
+      <w:bookmarkEnd w:id="15"/>
     </w:p>
     <w:tbl>
       <w:tblPr>
@@ -2946,14 +3249,6 @@
                 <w:rtl/>
               </w:rPr>
             </w:pPr>
-            <w:r>
-              <w:rPr>
-                <w:rStyle w:val="11"/>
-                <w:rFonts w:hint="cs"/>
-                <w:rtl/>
-              </w:rPr>
-              <w:t>BA</w:t>
-            </w:r>
           </w:p>
         </w:tc>
         <w:tc>
@@ -3007,14 +3302,6 @@
                 <w:rtl/>
               </w:rPr>
             </w:pPr>
-            <w:r>
-              <w:rPr>
-                <w:rStyle w:val="11"/>
-                <w:rFonts w:hint="cs"/>
-                <w:rtl/>
-              </w:rPr>
-              <w:t>חזו"א בני ברק</w:t>
-            </w:r>
           </w:p>
         </w:tc>
         <w:tc>
@@ -3038,6 +3325,7 @@
               <w:jc w:val="center"/>
               <w:rPr>
                 <w:rStyle w:val="11"/>
+                <w:rFonts w:cs="Arial"/>
                 <w:rtl/>
                 <w:lang w:val="en-US"/>
               </w:rPr>
@@ -3045,11 +3333,11 @@
             <w:r>
               <w:rPr>
                 <w:rStyle w:val="11"/>
-                <w:rFonts w:hint="cs"/>
+                <w:rFonts w:cs="Arial" w:hint="cs"/>
                 <w:rtl/>
                 <w:lang w:val="en-US"/>
               </w:rPr>
-              <w:t>מרים שמעונוביץ</w:t>
+              <w:t>מוריה שילר</w:t>
             </w:r>
           </w:p>
         </w:tc>
@@ -3354,7 +3642,39 @@
           <w:color w:val="1F497D" w:themeColor="text2"/>
           <w:rtl/>
         </w:rPr>
-        <w:t xml:space="preserve"> וכן מאפשר לבחור שאלות בכל נושא לימודי. </w:t>
+        <w:t xml:space="preserve"> וכן מאפשר ל</w:t>
+      </w:r>
+      <w:r>
+        <w:rPr>
+          <w:rFonts w:ascii="Arial" w:eastAsia="Courier New" w:hAnsi="Arial" w:cs="Arial" w:hint="cs"/>
+          <w:color w:val="1F497D" w:themeColor="text2"/>
+          <w:rtl/>
+        </w:rPr>
+        <w:t>התאים רמה</w:t>
+      </w:r>
+      <w:r>
+        <w:rPr>
+          <w:rFonts w:ascii="Arial" w:eastAsia="Courier New" w:hAnsi="Arial" w:cs="Arial" w:hint="cs"/>
+          <w:color w:val="1F497D" w:themeColor="text2"/>
+          <w:rtl/>
+        </w:rPr>
+        <w:t xml:space="preserve"> שאלות בכל נושא לימודי</w:t>
+      </w:r>
+      <w:r>
+        <w:rPr>
+          <w:rFonts w:ascii="Arial" w:eastAsia="Courier New" w:hAnsi="Arial" w:cs="Arial" w:hint="cs"/>
+          <w:color w:val="1F497D" w:themeColor="text2"/>
+          <w:rtl/>
+        </w:rPr>
+        <w:t xml:space="preserve"> </w:t>
+      </w:r>
+      <w:r>
+        <w:rPr>
+          <w:rFonts w:ascii="Arial" w:eastAsia="Courier New" w:hAnsi="Arial" w:cs="Arial" w:hint="cs"/>
+          <w:color w:val="1F497D" w:themeColor="text2"/>
+          <w:rtl/>
+        </w:rPr>
+        <w:t xml:space="preserve">. </w:t>
       </w:r>
     </w:p>
     <w:p>
@@ -3426,7 +3746,15 @@
           <w:color w:val="1F497D" w:themeColor="text2"/>
           <w:rtl/>
         </w:rPr>
-        <w:t xml:space="preserve"> ללמידה</w:t>
+        <w:t xml:space="preserve"> ל</w:t>
+      </w:r>
+      <w:r>
+        <w:rPr>
+          <w:rFonts w:ascii="Arial" w:eastAsia="Courier New" w:hAnsi="Arial" w:cs="Arial" w:hint="cs"/>
+          <w:color w:val="1F497D" w:themeColor="text2"/>
+          <w:rtl/>
+        </w:rPr>
+        <w:t>חזרה על החומר הלימודי</w:t>
       </w:r>
       <w:r>
         <w:rPr>
@@ -3467,6 +3795,14 @@
         </w:rPr>
         <w:t>למורה להכניס שאלות משחק בהתאם לחומר הלימודי</w:t>
       </w:r>
+      <w:r>
+        <w:rPr>
+          <w:rFonts w:ascii="Arial" w:eastAsia="Courier New" w:hAnsi="Arial" w:cs="Arial" w:hint="cs"/>
+          <w:color w:val="1F497D" w:themeColor="text2"/>
+          <w:rtl/>
+        </w:rPr>
+        <w:t xml:space="preserve"> או להשתמש בשאלונים מהמאגר</w:t>
+      </w:r>
     </w:p>
     <w:p>
       <w:pPr>
@@ -3504,7 +3840,7 @@
           <w:color w:val="1F497D" w:themeColor="text2"/>
           <w:rtl/>
         </w:rPr>
-        <w:t xml:space="preserve"> לצפות בניקוד שנצבר וב</w:t>
+        <w:t xml:space="preserve"> לצפות</w:t>
       </w:r>
       <w:r>
         <w:rPr>
@@ -3512,6 +3848,22 @@
           <w:color w:val="1F497D" w:themeColor="text2"/>
           <w:rtl/>
         </w:rPr>
+        <w:t xml:space="preserve"> בתורות</w:t>
+      </w:r>
+      <w:r>
+        <w:rPr>
+          <w:rFonts w:ascii="Arial" w:eastAsia="Courier New" w:hAnsi="Arial" w:cs="Arial"/>
+          <w:color w:val="1F497D" w:themeColor="text2"/>
+          <w:rtl/>
+        </w:rPr>
+        <w:t xml:space="preserve"> בניקוד שנצבר וב</w:t>
+      </w:r>
+      <w:r>
+        <w:rPr>
+          <w:rFonts w:ascii="Arial" w:eastAsia="Courier New" w:hAnsi="Arial" w:cs="Arial" w:hint="cs"/>
+          <w:color w:val="1F497D" w:themeColor="text2"/>
+          <w:rtl/>
+        </w:rPr>
         <w:t>מספר הניצחונו</w:t>
       </w:r>
       <w:r>
@@ -3521,6 +3873,29 @@
           <w:rtl/>
         </w:rPr>
         <w:t>ת</w:t>
+      </w:r>
+    </w:p>
+    <w:p>
+      <w:pPr>
+        <w:pStyle w:val="3"/>
+        <w:numPr>
+          <w:ilvl w:val="0"/>
+          <w:numId w:val="28"/>
+        </w:numPr>
+        <w:shd w:val="clear" w:color="auto" w:fill="auto"/>
+        <w:spacing w:line="360" w:lineRule="auto"/>
+        <w:rPr>
+          <w:rFonts w:ascii="Arial" w:eastAsia="Courier New" w:hAnsi="Arial" w:cs="Arial"/>
+          <w:color w:val="1F497D" w:themeColor="text2"/>
+        </w:rPr>
+      </w:pPr>
+      <w:r>
+        <w:rPr>
+          <w:rFonts w:ascii="Arial" w:eastAsia="Courier New" w:hAnsi="Arial" w:cs="Arial" w:hint="cs"/>
+          <w:color w:val="1F497D" w:themeColor="text2"/>
+          <w:rtl/>
+        </w:rPr>
+        <w:t>המערכת תאפשר לשמור שאלות לשימוש מורות אחרות</w:t>
       </w:r>
     </w:p>
     <w:p>
@@ -3568,6 +3943,14 @@
           <w:rtl/>
         </w:rPr>
         <w:t>אתרי למידה קיימים בנושאים ספציפיים ללא אפשרות לבחירת נושא רצוי ורמה לימודית מתאימה</w:t>
+      </w:r>
+      <w:r>
+        <w:rPr>
+          <w:rFonts w:ascii="Arial" w:eastAsia="Courier New" w:hAnsi="Arial" w:cs="Arial" w:hint="cs"/>
+          <w:color w:val="1F497D" w:themeColor="text2"/>
+          <w:rtl/>
+        </w:rPr>
+        <w:t xml:space="preserve"> </w:t>
       </w:r>
     </w:p>
     <w:p>
@@ -3975,6 +4358,7 @@
           <w:rFonts w:hint="cs"/>
           <w:rtl/>
         </w:rPr>
+        <w:lastRenderedPageBreak/>
         <w:t xml:space="preserve"> דרישות פונקציונאליות</w:t>
       </w:r>
     </w:p>
@@ -4035,6 +4419,56 @@
         </w:rPr>
         <w:t>והזנת שמות הקבוצות המשחקות</w:t>
       </w:r>
+      <w:r>
+        <w:rPr>
+          <w:rFonts w:asciiTheme="minorBidi" w:hAnsiTheme="minorBidi" w:cstheme="minorBidi" w:hint="cs"/>
+          <w:color w:val="1F497D" w:themeColor="text2"/>
+          <w:sz w:val="22"/>
+          <w:szCs w:val="22"/>
+          <w:rtl/>
+        </w:rPr>
+        <w:t xml:space="preserve"> משך זמן לענית תשובה והודעות שיוצגו לתשובה נכונה,</w:t>
+      </w:r>
+      <w:r>
+        <w:rPr>
+          <w:rFonts w:asciiTheme="minorBidi" w:hAnsiTheme="minorBidi" w:cstheme="minorBidi" w:hint="cs"/>
+          <w:color w:val="1F497D" w:themeColor="text2"/>
+          <w:sz w:val="22"/>
+          <w:szCs w:val="22"/>
+          <w:rtl/>
+        </w:rPr>
+        <w:t xml:space="preserve"> </w:t>
+      </w:r>
+      <w:r>
+        <w:rPr>
+          <w:rFonts w:asciiTheme="minorBidi" w:hAnsiTheme="minorBidi" w:cstheme="minorBidi" w:hint="cs"/>
+          <w:color w:val="1F497D" w:themeColor="text2"/>
+          <w:sz w:val="22"/>
+          <w:szCs w:val="22"/>
+          <w:rtl/>
+        </w:rPr>
+        <w:t>שגויה,</w:t>
+      </w:r>
+      <w:r>
+        <w:rPr>
+          <w:rFonts w:asciiTheme="minorBidi" w:hAnsiTheme="minorBidi" w:cstheme="minorBidi" w:hint="cs"/>
+          <w:color w:val="1F497D" w:themeColor="text2"/>
+          <w:sz w:val="22"/>
+          <w:szCs w:val="22"/>
+          <w:rtl/>
+        </w:rPr>
+        <w:t xml:space="preserve"> </w:t>
+      </w:r>
+      <w:r>
+        <w:rPr>
+          <w:rFonts w:asciiTheme="minorBidi" w:hAnsiTheme="minorBidi" w:cstheme="minorBidi" w:hint="cs"/>
+          <w:color w:val="1F497D" w:themeColor="text2"/>
+          <w:sz w:val="22"/>
+          <w:szCs w:val="22"/>
+          <w:rtl/>
+        </w:rPr>
+        <w:t>זמן תם</w:t>
+      </w:r>
     </w:p>
     <w:p>
       <w:pPr>
@@ -4064,7 +4498,6 @@
           <w:szCs w:val="22"/>
           <w:rtl/>
         </w:rPr>
-        <w:lastRenderedPageBreak/>
         <w:t xml:space="preserve">משתמש </w:t>
       </w:r>
       <w:r>
@@ -4076,6 +4509,16 @@
           <w:rtl/>
         </w:rPr>
         <w:t xml:space="preserve">מורה יוכל להזין שאלות למערכת </w:t>
+      </w:r>
+      <w:r>
+        <w:rPr>
+          <w:rFonts w:asciiTheme="minorBidi" w:hAnsiTheme="minorBidi" w:cstheme="minorBidi" w:hint="cs"/>
+          <w:color w:val="1F497D" w:themeColor="text2"/>
+          <w:sz w:val="22"/>
+          <w:szCs w:val="22"/>
+          <w:rtl/>
+        </w:rPr>
+        <w:t>ולשמור שאלון לשימוש מורות אחרות</w:t>
       </w:r>
     </w:p>
     <w:p>
@@ -4126,7 +4569,7 @@
           <w:szCs w:val="22"/>
           <w:rtl/>
         </w:rPr>
-        <w:t>יוכל לצפות בחומר לימוד</w:t>
+        <w:t xml:space="preserve">יוכל </w:t>
       </w:r>
       <w:r>
         <w:rPr>
@@ -4136,7 +4579,77 @@
           <w:szCs w:val="22"/>
           <w:rtl/>
         </w:rPr>
+        <w:t>חזור על ה</w:t>
+      </w:r>
+      <w:r>
+        <w:rPr>
+          <w:rFonts w:asciiTheme="minorBidi" w:hAnsiTheme="minorBidi" w:cstheme="minorBidi"/>
+          <w:color w:val="1F497D" w:themeColor="text2"/>
+          <w:sz w:val="22"/>
+          <w:szCs w:val="22"/>
+          <w:rtl/>
+        </w:rPr>
+        <w:t xml:space="preserve">חומר </w:t>
+      </w:r>
+      <w:r>
+        <w:rPr>
+          <w:rFonts w:asciiTheme="minorBidi" w:hAnsiTheme="minorBidi" w:cstheme="minorBidi" w:hint="cs"/>
+          <w:color w:val="1F497D" w:themeColor="text2"/>
+          <w:sz w:val="22"/>
+          <w:szCs w:val="22"/>
+          <w:rtl/>
+        </w:rPr>
+        <w:t>ה</w:t>
+      </w:r>
+      <w:r>
+        <w:rPr>
+          <w:rFonts w:asciiTheme="minorBidi" w:hAnsiTheme="minorBidi" w:cstheme="minorBidi"/>
+          <w:color w:val="1F497D" w:themeColor="text2"/>
+          <w:sz w:val="22"/>
+          <w:szCs w:val="22"/>
+          <w:rtl/>
+        </w:rPr>
+        <w:t>לימוד</w:t>
+      </w:r>
+      <w:r>
+        <w:rPr>
+          <w:rFonts w:asciiTheme="minorBidi" w:hAnsiTheme="minorBidi" w:cstheme="minorBidi" w:hint="cs"/>
+          <w:color w:val="1F497D" w:themeColor="text2"/>
+          <w:sz w:val="22"/>
+          <w:szCs w:val="22"/>
+          <w:rtl/>
+        </w:rPr>
         <w:t>י</w:t>
+      </w:r>
+      <w:r>
+        <w:rPr>
+          <w:rFonts w:asciiTheme="minorBidi" w:hAnsiTheme="minorBidi" w:cstheme="minorBidi" w:hint="cs"/>
+          <w:color w:val="1F497D" w:themeColor="text2"/>
+          <w:sz w:val="22"/>
+          <w:szCs w:val="22"/>
+          <w:rtl/>
+        </w:rPr>
+        <w:t xml:space="preserve"> בצורה חוויית</w:t>
+      </w:r>
+      <w:r>
+        <w:rPr>
+          <w:rFonts w:asciiTheme="minorBidi" w:hAnsiTheme="minorBidi" w:cstheme="minorBidi" w:hint="eastAsia"/>
+          <w:color w:val="1F497D" w:themeColor="text2"/>
+          <w:sz w:val="22"/>
+          <w:szCs w:val="22"/>
+          <w:rtl/>
+        </w:rPr>
+        <w:t>ית</w:t>
+      </w:r>
+      <w:r>
+        <w:rPr>
+          <w:rFonts w:asciiTheme="minorBidi" w:hAnsiTheme="minorBidi" w:cstheme="minorBidi" w:hint="cs"/>
+          <w:color w:val="1F497D" w:themeColor="text2"/>
+          <w:sz w:val="22"/>
+          <w:szCs w:val="22"/>
+          <w:rtl/>
+        </w:rPr>
+        <w:t xml:space="preserve"> שמשקפת את ידיעותיו. </w:t>
       </w:r>
     </w:p>
     <w:p>
@@ -5147,6 +5660,7 @@
           <w:color w:val="1F497D" w:themeColor="text2"/>
           <w:rtl/>
         </w:rPr>
+        <w:lastRenderedPageBreak/>
         <w:t>מסד נתונים - </w:t>
       </w:r>
       <w:r>
@@ -5320,7 +5834,6 @@
           <w:rFonts w:hint="cs"/>
           <w:rtl/>
         </w:rPr>
-        <w:lastRenderedPageBreak/>
         <w:t>דיאגרמה</w:t>
       </w:r>
     </w:p>
@@ -5500,8 +6013,7 @@
       <w:r>
         <w:rPr>
           <w:rFonts w:ascii="Arial" w:hAnsi="Arial" w:cs="Arial" w:hint="cs"/>
-          <w:color w:val="FF0000"/>
-          <w:highlight w:val="yellow"/>
+          <w:color w:val="000000" w:themeColor="text1"/>
           <w:rtl/>
         </w:rPr>
         <w:t>כתיבת</w:t>
@@ -5509,8 +6021,7 @@
       <w:r>
         <w:rPr>
           <w:rFonts w:asciiTheme="minorHAnsi" w:hAnsiTheme="minorHAnsi" w:cstheme="minorHAnsi"/>
-          <w:color w:val="FF0000"/>
-          <w:highlight w:val="yellow"/>
+          <w:color w:val="000000" w:themeColor="text1"/>
           <w:rtl/>
         </w:rPr>
         <w:t xml:space="preserve"> </w:t>
@@ -5518,8 +6029,7 @@
       <w:r>
         <w:rPr>
           <w:rFonts w:ascii="Arial" w:hAnsi="Arial" w:cs="Arial" w:hint="cs"/>
-          <w:color w:val="FF0000"/>
-          <w:highlight w:val="yellow"/>
+          <w:color w:val="000000" w:themeColor="text1"/>
           <w:rtl/>
         </w:rPr>
         <w:t>צד</w:t>
@@ -5527,8 +6037,7 @@
       <w:r>
         <w:rPr>
           <w:rFonts w:asciiTheme="minorHAnsi" w:hAnsiTheme="minorHAnsi" w:cstheme="minorHAnsi"/>
-          <w:color w:val="FF0000"/>
-          <w:highlight w:val="yellow"/>
+          <w:color w:val="000000" w:themeColor="text1"/>
           <w:rtl/>
         </w:rPr>
         <w:t xml:space="preserve"> </w:t>
@@ -5536,8 +6045,7 @@
       <w:r>
         <w:rPr>
           <w:rFonts w:ascii="Arial" w:hAnsi="Arial" w:cs="Arial" w:hint="cs"/>
-          <w:color w:val="FF0000"/>
-          <w:highlight w:val="yellow"/>
+          <w:color w:val="000000" w:themeColor="text1"/>
           <w:rtl/>
         </w:rPr>
         <w:t>השרת</w:t>
@@ -5545,8 +6053,7 @@
       <w:r>
         <w:rPr>
           <w:rFonts w:asciiTheme="minorHAnsi" w:hAnsiTheme="minorHAnsi" w:cstheme="minorHAnsi"/>
-          <w:color w:val="FF0000"/>
-          <w:highlight w:val="yellow"/>
+          <w:color w:val="000000" w:themeColor="text1"/>
           <w:rtl/>
         </w:rPr>
         <w:t>:</w:t>
@@ -5554,7 +6061,7 @@
       <w:r>
         <w:rPr>
           <w:rFonts w:ascii="Arial" w:eastAsia="Courier New" w:hAnsi="Arial" w:cs="Arial"/>
-          <w:color w:val="FF0000"/>
+          <w:color w:val="000000" w:themeColor="text1"/>
           <w:rtl/>
         </w:rPr>
         <w:t xml:space="preserve"> </w:t>
@@ -5706,7 +6213,6 @@
           <w:color w:val="1F497D" w:themeColor="text2"/>
           <w:sz w:val="22"/>
           <w:szCs w:val="22"/>
-          <w:highlight w:val="yellow"/>
           <w:rtl/>
         </w:rPr>
         <w:t>בצד השרת: #</w:t>
@@ -5717,7 +6223,6 @@
           <w:color w:val="1F497D" w:themeColor="text2"/>
           <w:sz w:val="22"/>
           <w:szCs w:val="22"/>
-          <w:highlight w:val="yellow"/>
         </w:rPr>
         <w:t>C</w:t>
       </w:r>
@@ -5727,7 +6232,6 @@
           <w:color w:val="1F497D" w:themeColor="text2"/>
           <w:sz w:val="22"/>
           <w:szCs w:val="22"/>
-          <w:highlight w:val="yellow"/>
           <w:rtl/>
         </w:rPr>
         <w:t xml:space="preserve"> - שפה זו היא שפת תכנות פופולארית שמיועדת לפיתוח כללי של מגוון אפליקציות בכל התחומים. התחביר והעקרונות שלה פשוטים מצד אחד, אך עשירים ביכולות מצד שני. #</w:t>
@@ -5738,7 +6242,6 @@
           <w:color w:val="1F497D" w:themeColor="text2"/>
           <w:sz w:val="22"/>
           <w:szCs w:val="22"/>
-          <w:highlight w:val="yellow"/>
         </w:rPr>
         <w:t>C</w:t>
       </w:r>
@@ -5748,7 +6251,6 @@
           <w:color w:val="1F497D" w:themeColor="text2"/>
           <w:sz w:val="22"/>
           <w:szCs w:val="22"/>
-          <w:highlight w:val="yellow"/>
           <w:rtl/>
         </w:rPr>
         <w:t> הוא תנאי הכרחי לשימוש במגוון טכנולוגיות.</w:t>
@@ -6133,6 +6635,7 @@
           <w:rFonts w:hint="cs"/>
           <w:rtl/>
         </w:rPr>
+        <w:lastRenderedPageBreak/>
         <w:t xml:space="preserve"> תיאור הארכיטקטורה הנבחרת</w:t>
       </w:r>
     </w:p>
@@ -6152,7 +6655,6 @@
         <w:rPr>
           <w:rFonts w:ascii="Arial" w:eastAsia="Courier New" w:hAnsi="Arial" w:cs="Arial"/>
           <w:color w:val="1F497D" w:themeColor="text2"/>
-          <w:highlight w:val="yellow"/>
           <w:rtl/>
         </w:rPr>
         <w:t>תבנית הארכיטקטורה הנבחרת היא </w:t>
@@ -6163,7 +6665,6 @@
           <w:b/>
           <w:bCs/>
           <w:color w:val="1F497D" w:themeColor="text2"/>
-          <w:highlight w:val="yellow"/>
           <w:rtl/>
         </w:rPr>
         <w:t>מודל שלוש השכבות</w:t>
@@ -6172,28 +6673,17 @@
         <w:rPr>
           <w:rFonts w:ascii="Arial" w:eastAsia="Courier New" w:hAnsi="Arial" w:cs="Arial"/>
           <w:color w:val="1F497D" w:themeColor="text2"/>
-          <w:highlight w:val="yellow"/>
-          <w:rtl/>
-        </w:rPr>
-        <w:t xml:space="preserve"> – ארכיטקטורה בה הלוגיקה העסקית של היישום  </w:t>
+          <w:rtl/>
+        </w:rPr>
+        <w:t xml:space="preserve"> – ארכיטקטורה בה הלוגיקה העסקית של היישום  והגישה אל הנתונים מפותחים ומתוחזקים כמודולים נפרדים. מלבד היתרונות הרגילים שלה תהיה לי כמפתח האפשרות להפריד בין השכבות ולטפל בכל שכבה בנפרד מבלי לגעת בשכבות האחרות. שיטה זו תקל במהלך פיתוח הפרויקט.</w:t>
       </w:r>
       <w:r>
         <w:rPr>
           <w:rFonts w:ascii="Arial" w:eastAsia="Courier New" w:hAnsi="Arial" w:cs="Arial"/>
           <w:color w:val="1F497D" w:themeColor="text2"/>
-          <w:highlight w:val="yellow"/>
-          <w:rtl/>
-        </w:rPr>
-        <w:lastRenderedPageBreak/>
-        <w:t>והגישה אל הנתונים מפותחים ומתוחזקים כמודולים נפרדים. מלבד היתרונות הרגילים שלה תהיה לי כמפתח האפשרות להפריד בין השכבות ולטפל בכל שכבה בנפרד מבלי לגעת בשכבות האחרות. שיטה זו תקל במהלך פיתוח הפרויקט</w:t>
-      </w:r>
-      <w:r>
-        <w:rPr>
-          <w:rFonts w:ascii="Arial" w:eastAsia="Courier New" w:hAnsi="Arial" w:cs="Arial"/>
-          <w:color w:val="1F497D" w:themeColor="text2"/>
-          <w:rtl/>
-        </w:rPr>
-        <w:t>. </w:t>
+          <w:rtl/>
+        </w:rPr>
+        <w:t> </w:t>
       </w:r>
     </w:p>
     <w:p>
@@ -6529,7 +7019,6 @@
         <w:rPr>
           <w:rFonts w:ascii="Arial" w:eastAsia="Courier New" w:hAnsi="Arial" w:cs="Arial"/>
           <w:color w:val="1F497D" w:themeColor="text2"/>
-          <w:highlight w:val="yellow"/>
           <w:rtl/>
         </w:rPr>
       </w:pPr>
@@ -6537,7 +7026,6 @@
         <w:rPr>
           <w:rFonts w:ascii="Arial" w:eastAsia="Courier New" w:hAnsi="Arial" w:cs="Arial"/>
           <w:color w:val="1F497D" w:themeColor="text2"/>
-          <w:highlight w:val="yellow"/>
         </w:rPr>
         <w:t>Entity framework</w:t>
       </w:r>
@@ -6554,7 +7042,6 @@
         <w:rPr>
           <w:rFonts w:ascii="Arial" w:eastAsia="Courier New" w:hAnsi="Arial" w:cs="Arial"/>
           <w:color w:val="1F497D" w:themeColor="text2"/>
-          <w:highlight w:val="yellow"/>
           <w:rtl/>
         </w:rPr>
       </w:pPr>
@@ -6562,7 +7049,6 @@
         <w:rPr>
           <w:rFonts w:ascii="Arial" w:eastAsia="Courier New" w:hAnsi="Arial" w:cs="Arial"/>
           <w:color w:val="1F497D" w:themeColor="text2"/>
-          <w:highlight w:val="yellow"/>
         </w:rPr>
         <w:t>webApi</w:t>
       </w:r>
@@ -6607,7 +7093,7 @@
           <w:lang w:val="he-IL"/>
         </w:rPr>
       </w:pPr>
-      <w:bookmarkStart w:id="17" w:name="bookmark3"/>
+      <w:bookmarkStart w:id="16" w:name="bookmark3"/>
       <w:r>
         <w:rPr>
           <w:rFonts w:hint="cs"/>
@@ -6615,7 +7101,7 @@
         </w:rPr>
         <w:t>מבני נתונים וארגון קבצים</w:t>
       </w:r>
-      <w:bookmarkEnd w:id="17"/>
+      <w:bookmarkEnd w:id="16"/>
     </w:p>
     <w:p>
       <w:pPr>
@@ -6666,7 +7152,6 @@
         <w:rPr>
           <w:rFonts w:ascii="Arial" w:eastAsia="Courier New" w:hAnsi="Arial" w:cs="Arial"/>
           <w:color w:val="1F497D" w:themeColor="text2"/>
-          <w:highlight w:val="yellow"/>
           <w:rtl/>
         </w:rPr>
       </w:pPr>
@@ -6674,7 +7159,6 @@
         <w:rPr>
           <w:rFonts w:ascii="Arial" w:eastAsia="Courier New" w:hAnsi="Arial" w:cs="Arial"/>
           <w:color w:val="1F497D" w:themeColor="text2"/>
-          <w:highlight w:val="yellow"/>
           <w:rtl/>
         </w:rPr>
         <w:t xml:space="preserve">הנתונים ישמרו  במסד נתונים של </w:t>
@@ -6683,7 +7167,6 @@
         <w:rPr>
           <w:rFonts w:ascii="Arial" w:eastAsia="Courier New" w:hAnsi="Arial" w:cs="Arial"/>
           <w:color w:val="1F497D" w:themeColor="text2"/>
-          <w:highlight w:val="yellow"/>
         </w:rPr>
         <w:t>sql-server</w:t>
       </w:r>
@@ -6691,7 +7174,6 @@
         <w:rPr>
           <w:rFonts w:ascii="Arial" w:eastAsia="Courier New" w:hAnsi="Arial" w:cs="Arial"/>
           <w:color w:val="1F497D" w:themeColor="text2"/>
-          <w:highlight w:val="yellow"/>
           <w:rtl/>
         </w:rPr>
         <w:t>.</w:t>
@@ -6711,14 +7193,12 @@
           <w:rFonts w:ascii="David" w:eastAsia="David" w:hAnsi="David" w:cs="David"/>
           <w:sz w:val="24"/>
           <w:szCs w:val="24"/>
-          <w:highlight w:val="yellow"/>
           <w:rtl/>
         </w:rPr>
       </w:pPr>
       <w:r>
         <w:rPr>
           <w:rFonts w:hint="cs"/>
-          <w:highlight w:val="yellow"/>
           <w:rtl/>
         </w:rPr>
         <w:t>מבני הנתונים</w:t>
@@ -6733,7 +7213,93 @@
         <w:rPr>
           <w:rFonts w:ascii="Arial" w:eastAsia="Courier New" w:hAnsi="Arial" w:cs="Arial"/>
           <w:color w:val="1F497D" w:themeColor="text2"/>
-          <w:highlight w:val="yellow"/>
+          <w:rtl/>
+        </w:rPr>
+      </w:pPr>
+      <w:r>
+        <w:rPr>
+          <w:rFonts w:ascii="Arial" w:eastAsia="Courier New" w:hAnsi="Arial" w:cs="Arial" w:hint="cs"/>
+          <w:b/>
+          <w:bCs/>
+          <w:color w:val="1F497D" w:themeColor="text2"/>
+          <w:rtl/>
+        </w:rPr>
+        <w:t>מורות</w:t>
+      </w:r>
+      <w:r>
+        <w:rPr>
+          <w:rFonts w:ascii="Arial" w:eastAsia="Courier New" w:hAnsi="Arial" w:cs="Arial"/>
+          <w:color w:val="1F497D" w:themeColor="text2"/>
+          <w:rtl/>
+        </w:rPr>
+        <w:t>- קוד</w:t>
+      </w:r>
+      <w:r>
+        <w:rPr>
+          <w:rFonts w:ascii="Arial" w:eastAsia="Courier New" w:hAnsi="Arial" w:cs="Arial"/>
+          <w:color w:val="1F497D" w:themeColor="text2"/>
+          <w:rtl/>
+        </w:rPr>
+        <w:t xml:space="preserve"> </w:t>
+      </w:r>
+      <w:r>
+        <w:rPr>
+          <w:rFonts w:ascii="Arial" w:eastAsia="Courier New" w:hAnsi="Arial" w:cs="Arial" w:hint="cs"/>
+          <w:color w:val="1F497D" w:themeColor="text2"/>
+          <w:rtl/>
+        </w:rPr>
+        <w:t>מורה</w:t>
+      </w:r>
+      <w:r>
+        <w:rPr>
+          <w:rFonts w:ascii="Arial" w:eastAsia="Courier New" w:hAnsi="Arial" w:cs="Arial"/>
+          <w:color w:val="1F497D" w:themeColor="text2"/>
+          <w:rtl/>
+        </w:rPr>
+        <w:t xml:space="preserve"> , </w:t>
+      </w:r>
+      <w:r>
+        <w:rPr>
+          <w:rFonts w:ascii="Arial" w:eastAsia="Courier New" w:hAnsi="Arial" w:cs="Arial" w:hint="cs"/>
+          <w:color w:val="1F497D" w:themeColor="text2"/>
+          <w:rtl/>
+        </w:rPr>
+        <w:t>שם מורה</w:t>
+      </w:r>
+      <w:r>
+        <w:rPr>
+          <w:rFonts w:ascii="Arial" w:eastAsia="Courier New" w:hAnsi="Arial" w:cs="Arial"/>
+          <w:color w:val="1F497D" w:themeColor="text2"/>
+          <w:rtl/>
+        </w:rPr>
+        <w:t xml:space="preserve">, </w:t>
+      </w:r>
+      <w:r>
+        <w:rPr>
+          <w:rFonts w:ascii="Arial" w:eastAsia="Courier New" w:hAnsi="Arial" w:cs="Arial" w:hint="cs"/>
+          <w:color w:val="1F497D" w:themeColor="text2"/>
+          <w:rtl/>
+        </w:rPr>
+        <w:t>מקצוע, נושא, כיתה, מס שאלון.</w:t>
+      </w:r>
+      <w:r>
+        <w:rPr>
+          <w:rFonts w:ascii="Arial" w:eastAsia="Courier New" w:hAnsi="Arial" w:cs="Arial"/>
+          <w:color w:val="1F497D" w:themeColor="text2"/>
+          <w:rtl/>
+        </w:rPr>
+        <w:t xml:space="preserve"> </w:t>
+      </w:r>
+    </w:p>
+    <w:p>
+      <w:pPr>
+        <w:pStyle w:val="3"/>
+        <w:shd w:val="clear" w:color="auto" w:fill="auto"/>
+        <w:spacing w:line="360" w:lineRule="auto"/>
+        <w:ind w:left="880" w:firstLine="0"/>
+        <w:rPr>
+          <w:rFonts w:ascii="Arial" w:eastAsia="Courier New" w:hAnsi="Arial" w:cs="Arial"/>
+          <w:color w:val="1F497D" w:themeColor="text2"/>
           <w:rtl/>
         </w:rPr>
       </w:pPr>
@@ -6743,139 +7309,49 @@
           <w:b/>
           <w:bCs/>
           <w:color w:val="1F497D" w:themeColor="text2"/>
-          <w:highlight w:val="yellow"/>
-          <w:rtl/>
-        </w:rPr>
-        <w:t>תשובות</w:t>
+          <w:rtl/>
+        </w:rPr>
+        <w:t xml:space="preserve">שאלות </w:t>
       </w:r>
       <w:r>
         <w:rPr>
           <w:rFonts w:ascii="Arial" w:eastAsia="Courier New" w:hAnsi="Arial" w:cs="Arial"/>
           <w:color w:val="1F497D" w:themeColor="text2"/>
-          <w:highlight w:val="yellow"/>
-          <w:rtl/>
-        </w:rPr>
-        <w:t xml:space="preserve">- קוד תשובה , קוד שאלה, טקסט התשובה </w:t>
-      </w:r>
-    </w:p>
-    <w:p>
-      <w:pPr>
-        <w:pStyle w:val="3"/>
-        <w:shd w:val="clear" w:color="auto" w:fill="auto"/>
-        <w:spacing w:line="360" w:lineRule="auto"/>
-        <w:ind w:left="880" w:firstLine="0"/>
+          <w:rtl/>
+        </w:rPr>
+        <w:t>-</w:t>
+      </w:r>
+      <w:r>
         <w:rPr>
           <w:rFonts w:ascii="Arial" w:eastAsia="Courier New" w:hAnsi="Arial" w:cs="Arial"/>
           <w:color w:val="1F497D" w:themeColor="text2"/>
-          <w:highlight w:val="yellow"/>
-          <w:rtl/>
-        </w:rPr>
-      </w:pPr>
-      <w:r>
-        <w:rPr>
-          <w:rFonts w:ascii="Arial" w:eastAsia="Courier New" w:hAnsi="Arial" w:cs="Arial" w:hint="cs"/>
-          <w:b/>
-          <w:bCs/>
+          <w:rtl/>
+        </w:rPr>
+        <w:t xml:space="preserve"> </w:t>
+      </w:r>
+      <w:r>
+        <w:rPr>
+          <w:rFonts w:ascii="Arial" w:eastAsia="Courier New" w:hAnsi="Arial" w:cs="Arial"/>
           <w:color w:val="1F497D" w:themeColor="text2"/>
-          <w:highlight w:val="yellow"/>
-          <w:rtl/>
-        </w:rPr>
-        <w:t>תשובות שגויות</w:t>
+          <w:rtl/>
+        </w:rPr>
+        <w:t>קוד שאלה ,</w:t>
       </w:r>
       <w:r>
         <w:rPr>
           <w:rFonts w:ascii="Arial" w:eastAsia="Courier New" w:hAnsi="Arial" w:cs="Arial" w:hint="cs"/>
           <w:color w:val="1F497D" w:themeColor="text2"/>
-          <w:highlight w:val="yellow"/>
-          <w:rtl/>
-        </w:rPr>
-        <w:t xml:space="preserve"> </w:t>
-      </w:r>
-      <w:r>
-        <w:rPr>
-          <w:rFonts w:ascii="Arial" w:eastAsia="Courier New" w:hAnsi="Arial" w:cs="Arial"/>
-          <w:color w:val="1F497D" w:themeColor="text2"/>
-          <w:highlight w:val="yellow"/>
-          <w:rtl/>
-        </w:rPr>
-        <w:t>–</w:t>
+          <w:rtl/>
+        </w:rPr>
+        <w:t>טקסט שאלה,</w:t>
       </w:r>
       <w:r>
         <w:rPr>
           <w:rFonts w:ascii="Arial" w:eastAsia="Courier New" w:hAnsi="Arial" w:cs="Arial" w:hint="cs"/>
           <w:color w:val="1F497D" w:themeColor="text2"/>
-          <w:highlight w:val="yellow"/>
-          <w:rtl/>
-        </w:rPr>
-        <w:t xml:space="preserve"> קוד תשובה, אפשרות ראשונה , אפשרות שניה, אפשרות שלישית</w:t>
-      </w:r>
-    </w:p>
-    <w:p>
-      <w:pPr>
-        <w:pStyle w:val="3"/>
-        <w:shd w:val="clear" w:color="auto" w:fill="auto"/>
-        <w:spacing w:line="360" w:lineRule="auto"/>
-        <w:ind w:left="880" w:firstLine="0"/>
-        <w:rPr>
-          <w:rFonts w:ascii="Arial" w:eastAsia="Courier New" w:hAnsi="Arial" w:cs="Arial"/>
-          <w:color w:val="1F497D" w:themeColor="text2"/>
-          <w:rtl/>
-        </w:rPr>
-      </w:pPr>
-      <w:r>
-        <w:rPr>
-          <w:rFonts w:ascii="Arial" w:eastAsia="Courier New" w:hAnsi="Arial" w:cs="Arial"/>
-          <w:b/>
-          <w:bCs/>
-          <w:color w:val="1F497D" w:themeColor="text2"/>
-          <w:highlight w:val="yellow"/>
-          <w:rtl/>
-        </w:rPr>
-        <w:t xml:space="preserve">שאלות </w:t>
-      </w:r>
-      <w:r>
-        <w:rPr>
-          <w:rFonts w:ascii="Arial" w:eastAsia="Courier New" w:hAnsi="Arial" w:cs="Arial"/>
-          <w:color w:val="1F497D" w:themeColor="text2"/>
-          <w:highlight w:val="yellow"/>
-          <w:rtl/>
-        </w:rPr>
-        <w:t>-</w:t>
-      </w:r>
-      <w:r>
-        <w:rPr>
-          <w:rFonts w:ascii="Arial" w:eastAsia="Courier New" w:hAnsi="Arial" w:cs="Arial"/>
-          <w:color w:val="1F497D" w:themeColor="text2"/>
-          <w:highlight w:val="yellow"/>
-          <w:rtl/>
-        </w:rPr>
-        <w:t xml:space="preserve"> </w:t>
-      </w:r>
-      <w:r>
-        <w:rPr>
-          <w:rFonts w:ascii="Arial" w:eastAsia="Courier New" w:hAnsi="Arial" w:cs="Arial"/>
-          <w:color w:val="1F497D" w:themeColor="text2"/>
-          <w:highlight w:val="yellow"/>
-          <w:rtl/>
-        </w:rPr>
-        <w:t>קוד שאלה ,</w:t>
-      </w:r>
-      <w:r>
-        <w:rPr>
-          <w:rFonts w:ascii="Arial" w:eastAsia="Courier New" w:hAnsi="Arial" w:cs="Arial" w:hint="cs"/>
-          <w:color w:val="1F497D" w:themeColor="text2"/>
-          <w:highlight w:val="yellow"/>
-          <w:rtl/>
-        </w:rPr>
-        <w:t>טקסט שאלה.</w:t>
-      </w:r>
-      <w:r>
-        <w:rPr>
-          <w:rFonts w:ascii="Arial" w:eastAsia="Courier New" w:hAnsi="Arial" w:cs="Arial" w:hint="cs"/>
-          <w:color w:val="1F497D" w:themeColor="text2"/>
-          <w:rtl/>
-        </w:rPr>
-        <w:t xml:space="preserve"> </w:t>
+          <w:rtl/>
+        </w:rPr>
+        <w:t xml:space="preserve"> טקסט תשובה1 , טקסט תשובה 2, טקסט תשובה 3, מס תשובה נכונה, מס שאלון.</w:t>
       </w:r>
     </w:p>
     <w:p>
@@ -6995,7 +7471,7 @@
           <w:lang w:val="he-IL"/>
         </w:rPr>
       </w:pPr>
-      <w:bookmarkStart w:id="18" w:name="bookmark4"/>
+      <w:bookmarkStart w:id="17" w:name="bookmark4"/>
       <w:r>
         <w:rPr>
           <w:rFonts w:hint="cs"/>
@@ -7044,7 +7520,7 @@
         </w:rPr>
         <w:t>מרכזיים</w:t>
       </w:r>
-      <w:bookmarkEnd w:id="18"/>
+      <w:bookmarkEnd w:id="17"/>
     </w:p>
     <w:p>
       <w:pPr>
@@ -7102,7 +7578,7 @@
           <w:rtl/>
         </w:rPr>
       </w:pPr>
-      <w:bookmarkStart w:id="19" w:name="bookmark5"/>
+      <w:bookmarkStart w:id="18" w:name="bookmark5"/>
       <w:r>
         <w:rPr>
           <w:rFonts w:hint="cs"/>
@@ -7110,7 +7586,7 @@
         </w:rPr>
         <w:t xml:space="preserve"> תיאור המרכיב האלגוריתמי – חישובי</w:t>
       </w:r>
-      <w:bookmarkEnd w:id="19"/>
+      <w:bookmarkEnd w:id="18"/>
     </w:p>
     <w:p>
       <w:pPr>
@@ -7237,8 +7713,170 @@
           <w:color w:val="1F497D" w:themeColor="text2"/>
           <w:rtl/>
         </w:rPr>
-        <w:t xml:space="preserve">. </w:t>
-      </w:r>
+        <w:t>.</w:t>
+      </w:r>
+    </w:p>
+    <w:p>
+      <w:pPr>
+        <w:pStyle w:val="3"/>
+        <w:shd w:val="clear" w:color="auto" w:fill="auto"/>
+        <w:spacing w:line="360" w:lineRule="auto"/>
+        <w:ind w:left="880" w:firstLine="0"/>
+        <w:rPr>
+          <w:rFonts w:ascii="Arial" w:eastAsia="Courier New" w:hAnsi="Arial" w:cs="Arial"/>
+          <w:color w:val="1F497D" w:themeColor="text2"/>
+          <w:rtl/>
+        </w:rPr>
+      </w:pPr>
+      <w:r>
+        <w:rPr>
+          <w:rFonts w:ascii="Arial" w:eastAsia="Courier New" w:hAnsi="Arial" w:cs="Arial" w:hint="cs"/>
+          <w:color w:val="1F497D" w:themeColor="text2"/>
+          <w:rtl/>
+        </w:rPr>
+        <w:t>במהלך המשחק מוגרלות שאלות שלא נענו או שלא נענתה התשובה הנכונה</w:t>
+      </w:r>
+      <w:r>
+        <w:rPr>
+          <w:rFonts w:ascii="Arial" w:eastAsia="Courier New" w:hAnsi="Arial" w:cs="Arial" w:hint="cs"/>
+          <w:color w:val="1F497D" w:themeColor="text2"/>
+          <w:rtl/>
+        </w:rPr>
+        <w:t>.</w:t>
+      </w:r>
+    </w:p>
+    <w:p>
+      <w:pPr>
+        <w:pStyle w:val="3"/>
+        <w:shd w:val="clear" w:color="auto" w:fill="auto"/>
+        <w:spacing w:line="360" w:lineRule="auto"/>
+        <w:ind w:left="880" w:firstLine="0"/>
+        <w:rPr>
+          <w:rFonts w:ascii="Arial" w:eastAsia="Courier New" w:hAnsi="Arial" w:cs="Arial"/>
+          <w:color w:val="1F497D" w:themeColor="text2"/>
+          <w:rtl/>
+        </w:rPr>
+      </w:pPr>
+      <w:r>
+        <w:rPr>
+          <w:rFonts w:ascii="Arial" w:eastAsia="Courier New" w:hAnsi="Arial" w:cs="Arial" w:hint="cs"/>
+          <w:color w:val="1F497D" w:themeColor="text2"/>
+          <w:rtl/>
+        </w:rPr>
+        <w:t xml:space="preserve"> במענה לתשובה נכונה לפני הזמן הקצוב</w:t>
+      </w:r>
+      <w:r>
+        <w:rPr>
+          <w:rFonts w:ascii="Arial" w:eastAsia="Courier New" w:hAnsi="Arial" w:cs="Arial" w:hint="cs"/>
+          <w:color w:val="1F497D" w:themeColor="text2"/>
+          <w:rtl/>
+        </w:rPr>
+        <w:t>:</w:t>
+      </w:r>
+    </w:p>
+    <w:p>
+      <w:pPr>
+        <w:pStyle w:val="3"/>
+        <w:numPr>
+          <w:ilvl w:val="0"/>
+          <w:numId w:val="38"/>
+        </w:numPr>
+        <w:shd w:val="clear" w:color="auto" w:fill="auto"/>
+        <w:spacing w:line="360" w:lineRule="auto"/>
+        <w:rPr>
+          <w:rFonts w:ascii="Arial" w:eastAsia="Courier New" w:hAnsi="Arial" w:cs="Arial"/>
+          <w:color w:val="1F497D" w:themeColor="text2"/>
+          <w:rtl/>
+        </w:rPr>
+      </w:pPr>
+      <w:r>
+        <w:rPr>
+          <w:rFonts w:ascii="Arial" w:eastAsia="Courier New" w:hAnsi="Arial" w:cs="Arial" w:hint="cs"/>
+          <w:color w:val="1F497D" w:themeColor="text2"/>
+          <w:rtl/>
+        </w:rPr>
+        <w:t>יוגרלו נ</w:t>
+      </w:r>
+      <w:r>
+        <w:rPr>
+          <w:rFonts w:ascii="Arial" w:eastAsia="Courier New" w:hAnsi="Arial" w:cs="Arial" w:hint="cs"/>
+          <w:color w:val="1F497D" w:themeColor="text2"/>
+          <w:rtl/>
+        </w:rPr>
+        <w:t>קודות או בונוסים.</w:t>
+      </w:r>
+    </w:p>
+    <w:p>
+      <w:pPr>
+        <w:pStyle w:val="3"/>
+        <w:numPr>
+          <w:ilvl w:val="0"/>
+          <w:numId w:val="38"/>
+        </w:numPr>
+        <w:shd w:val="clear" w:color="auto" w:fill="auto"/>
+        <w:spacing w:line="360" w:lineRule="auto"/>
+        <w:rPr>
+          <w:rFonts w:ascii="Arial" w:eastAsia="Courier New" w:hAnsi="Arial" w:cs="Arial" w:hint="cs"/>
+          <w:color w:val="1F497D" w:themeColor="text2"/>
+        </w:rPr>
+      </w:pPr>
+      <w:r>
+        <w:rPr>
+          <w:rFonts w:ascii="Arial" w:eastAsia="Courier New" w:hAnsi="Arial" w:cs="Arial" w:hint="cs"/>
+          <w:color w:val="1F497D" w:themeColor="text2"/>
+          <w:rtl/>
+        </w:rPr>
+        <w:t>כפתור השאלה הופך לבלתי פעיל אם הטקסט שהוגרל.</w:t>
+      </w:r>
+    </w:p>
+    <w:p>
+      <w:pPr>
+        <w:pStyle w:val="3"/>
+        <w:numPr>
+          <w:ilvl w:val="0"/>
+          <w:numId w:val="38"/>
+        </w:numPr>
+        <w:shd w:val="clear" w:color="auto" w:fill="auto"/>
+        <w:spacing w:line="360" w:lineRule="auto"/>
+        <w:rPr>
+          <w:rFonts w:ascii="Arial" w:eastAsia="Courier New" w:hAnsi="Arial" w:cs="Arial"/>
+          <w:color w:val="1F497D" w:themeColor="text2"/>
+        </w:rPr>
+      </w:pPr>
+      <w:r>
+        <w:rPr>
+          <w:rFonts w:ascii="Arial" w:eastAsia="Courier New" w:hAnsi="Arial" w:cs="Arial" w:hint="cs"/>
+          <w:color w:val="1F497D" w:themeColor="text2"/>
+          <w:rtl/>
+        </w:rPr>
+        <w:t>בתור שהצטבר 10 נקודות או יותר יתאפסו הנקודות ויעלה הניצחונות</w:t>
+      </w:r>
+    </w:p>
+    <w:p>
+      <w:pPr>
+        <w:pStyle w:val="3"/>
+        <w:numPr>
+          <w:ilvl w:val="0"/>
+          <w:numId w:val="38"/>
+        </w:numPr>
+        <w:shd w:val="clear" w:color="auto" w:fill="auto"/>
+        <w:spacing w:line="360" w:lineRule="auto"/>
+        <w:rPr>
+          <w:rFonts w:ascii="Arial" w:eastAsia="Courier New" w:hAnsi="Arial" w:cs="Arial"/>
+          <w:color w:val="1F497D" w:themeColor="text2"/>
+          <w:rtl/>
+        </w:rPr>
+      </w:pPr>
+      <w:r>
+        <w:rPr>
+          <w:rFonts w:ascii="Arial" w:eastAsia="Courier New" w:hAnsi="Arial" w:cs="Arial" w:hint="cs"/>
+          <w:color w:val="1F497D" w:themeColor="text2"/>
+          <w:rtl/>
+        </w:rPr>
+        <w:t>ויזואלית הדבש של השחקן יעלה.</w:t>
+      </w:r>
+      <w:bookmarkStart w:id="19" w:name="_GoBack"/>
+      <w:bookmarkEnd w:id="19"/>
     </w:p>
     <w:p>
       <w:pPr>
@@ -7332,6 +7970,7 @@
           <w:color w:val="1F497D" w:themeColor="text2"/>
           <w:rtl/>
         </w:rPr>
+        <w:lastRenderedPageBreak/>
         <w:t>יש לדאוג לאבטחת השרת מעומסים מופרזים הנגרמים יל ידי גורמים זדוניים, ואת שרת ה- </w:t>
       </w:r>
       <w:r>
@@ -7379,169 +8018,6 @@
         </w:rPr>
         <w:t>. </w:t>
       </w:r>
-    </w:p>
-    <w:p>
-      <w:pPr>
-        <w:pStyle w:val="3"/>
-        <w:shd w:val="clear" w:color="auto" w:fill="auto"/>
-        <w:spacing w:line="360" w:lineRule="auto"/>
-        <w:ind w:left="880" w:firstLine="0"/>
-        <w:rPr>
-          <w:rFonts w:ascii="Arial" w:eastAsia="Courier New" w:hAnsi="Arial" w:cs="Arial"/>
-          <w:color w:val="1F497D" w:themeColor="text2"/>
-          <w:rtl/>
-        </w:rPr>
-      </w:pPr>
-      <w:r>
-        <w:rPr>
-          <w:rFonts w:ascii="Arial" w:eastAsia="Courier New" w:hAnsi="Arial" w:cs="Arial"/>
-          <w:color w:val="1F497D" w:themeColor="text2"/>
-          <w:highlight w:val="yellow"/>
-          <w:rtl/>
-        </w:rPr>
-        <w:t>משתמש הגולש באתר מריץ אותו באופן אבסולוטי. קוד המשתמש ישלח לשרת ויצטרף לכל רשומה הנשמרת עבורו. לא יתכן מצב בו משתמש מריץ אפליקציה בתור משתמש אחר.</w:t>
-      </w:r>
-      <w:r>
-        <w:rPr>
-          <w:rFonts w:ascii="Arial" w:eastAsia="Courier New" w:hAnsi="Arial" w:cs="Arial"/>
-          <w:color w:val="1F497D" w:themeColor="text2"/>
-          <w:rtl/>
-        </w:rPr>
-        <w:t> </w:t>
-      </w:r>
-    </w:p>
-    <w:p>
-      <w:pPr>
-        <w:pStyle w:val="3"/>
-        <w:shd w:val="clear" w:color="auto" w:fill="auto"/>
-        <w:spacing w:line="360" w:lineRule="auto"/>
-        <w:ind w:left="880" w:firstLine="0"/>
-        <w:rPr>
-          <w:rFonts w:ascii="Arial" w:eastAsia="Courier New" w:hAnsi="Arial" w:cs="Arial"/>
-          <w:b/>
-          <w:bCs/>
-          <w:color w:val="1F497D" w:themeColor="text2"/>
-          <w:rtl/>
-        </w:rPr>
-      </w:pPr>
-      <w:r>
-        <w:rPr>
-          <w:rFonts w:ascii="Arial" w:eastAsia="Courier New" w:hAnsi="Arial" w:cs="Arial"/>
-          <w:b/>
-          <w:bCs/>
-          <w:color w:val="1F497D" w:themeColor="text2"/>
-          <w:rtl/>
-        </w:rPr>
-        <w:t>דוגמאות: </w:t>
-      </w:r>
-    </w:p>
-    <w:p>
-      <w:pPr>
-        <w:pStyle w:val="3"/>
-        <w:numPr>
-          <w:ilvl w:val="0"/>
-          <w:numId w:val="32"/>
-        </w:numPr>
-        <w:shd w:val="clear" w:color="auto" w:fill="auto"/>
-        <w:spacing w:line="360" w:lineRule="auto"/>
-        <w:rPr>
-          <w:rFonts w:ascii="Arial" w:eastAsia="Courier New" w:hAnsi="Arial" w:cs="Arial"/>
-          <w:color w:val="1F497D" w:themeColor="text2"/>
-          <w:highlight w:val="yellow"/>
-          <w:rtl/>
-        </w:rPr>
-      </w:pPr>
-      <w:r>
-        <w:rPr>
-          <w:rFonts w:ascii="Arial" w:eastAsia="Courier New" w:hAnsi="Arial" w:cs="Arial"/>
-          <w:color w:val="1F497D" w:themeColor="text2"/>
-          <w:highlight w:val="yellow"/>
-          <w:rtl/>
-        </w:rPr>
-        <w:t xml:space="preserve">במקרה שמשתמש חדש מנסה להתחבר כמשתמש רשום, המערכת תפנה אותו לדף </w:t>
-      </w:r>
-      <w:r>
-        <w:rPr>
-          <w:rFonts w:ascii="Arial" w:eastAsia="Courier New" w:hAnsi="Arial" w:cs="Arial"/>
-          <w:color w:val="1F497D" w:themeColor="text2"/>
-          <w:highlight w:val="yellow"/>
-          <w:rtl/>
-        </w:rPr>
-        <w:lastRenderedPageBreak/>
-        <w:t>ההרשמה באתר. </w:t>
-      </w:r>
-    </w:p>
-    <w:p>
-      <w:pPr>
-        <w:pStyle w:val="3"/>
-        <w:numPr>
-          <w:ilvl w:val="0"/>
-          <w:numId w:val="32"/>
-        </w:numPr>
-        <w:shd w:val="clear" w:color="auto" w:fill="auto"/>
-        <w:spacing w:line="360" w:lineRule="auto"/>
-        <w:rPr>
-          <w:rFonts w:ascii="Arial" w:eastAsia="Courier New" w:hAnsi="Arial" w:cs="Arial"/>
-          <w:color w:val="1F497D" w:themeColor="text2"/>
-          <w:highlight w:val="yellow"/>
-          <w:rtl/>
-        </w:rPr>
-      </w:pPr>
-      <w:r>
-        <w:rPr>
-          <w:rFonts w:ascii="Arial" w:eastAsia="Courier New" w:hAnsi="Arial" w:cs="Arial"/>
-          <w:color w:val="1F497D" w:themeColor="text2"/>
-          <w:highlight w:val="yellow"/>
-          <w:rtl/>
-        </w:rPr>
-        <w:t>במקרה שבעת כניסת משתמש הסיסמא אינה תואמת לשם המשתמש שהקיש, המערכת תציג הודעת שגיאה ולא תאפשר כניסה. </w:t>
-      </w:r>
-    </w:p>
-    <w:p>
-      <w:pPr>
-        <w:pStyle w:val="3"/>
-        <w:numPr>
-          <w:ilvl w:val="0"/>
-          <w:numId w:val="32"/>
-        </w:numPr>
-        <w:shd w:val="clear" w:color="auto" w:fill="auto"/>
-        <w:spacing w:line="360" w:lineRule="auto"/>
-        <w:rPr>
-          <w:rFonts w:ascii="Arial" w:eastAsia="Courier New" w:hAnsi="Arial" w:cs="Arial"/>
-          <w:color w:val="1F497D" w:themeColor="text2"/>
-          <w:rtl/>
-        </w:rPr>
-      </w:pPr>
-      <w:r>
-        <w:rPr>
-          <w:rFonts w:ascii="Arial" w:eastAsia="Courier New" w:hAnsi="Arial" w:cs="Arial"/>
-          <w:color w:val="1F497D" w:themeColor="text2"/>
-          <w:highlight w:val="yellow"/>
-          <w:rtl/>
-        </w:rPr>
-        <w:t>הסיסמא תהיה מוסתרת.</w:t>
-      </w:r>
-      <w:r>
-        <w:rPr>
-          <w:rFonts w:ascii="Arial" w:eastAsia="Courier New" w:hAnsi="Arial" w:cs="Arial"/>
-          <w:color w:val="1F497D" w:themeColor="text2"/>
-          <w:rtl/>
-        </w:rPr>
-        <w:t> </w:t>
-      </w:r>
-    </w:p>
-    <w:p>
-      <w:pPr>
-        <w:bidi w:val="0"/>
-        <w:spacing w:line="360" w:lineRule="auto"/>
-        <w:rPr>
-          <w:rFonts w:ascii="Courier New" w:eastAsia="Courier New" w:hAnsi="Courier New" w:cs="Courier New"/>
-          <w:color w:val="000000"/>
-          <w:sz w:val="2"/>
-          <w:szCs w:val="2"/>
-          <w:rtl/>
-        </w:rPr>
-      </w:pPr>
     </w:p>
     <w:p>
       <w:pPr>
@@ -7814,7 +8290,6 @@
           <w:color w:val="1F497D" w:themeColor="text2"/>
           <w:sz w:val="22"/>
           <w:szCs w:val="22"/>
-          <w:highlight w:val="yellow"/>
         </w:rPr>
         <w:t>express</w:t>
       </w:r>
@@ -7824,7 +8299,6 @@
           <w:color w:val="1F497D" w:themeColor="text2"/>
           <w:sz w:val="22"/>
           <w:szCs w:val="22"/>
-          <w:highlight w:val="yellow"/>
           <w:rtl/>
         </w:rPr>
         <w:t> </w:t>
@@ -7835,7 +8309,6 @@
           <w:color w:val="1F497D" w:themeColor="text2"/>
           <w:sz w:val="22"/>
           <w:szCs w:val="22"/>
-          <w:highlight w:val="yellow"/>
         </w:rPr>
         <w:t>iis</w:t>
       </w:r>
@@ -8083,7 +8556,6 @@
         <w:rPr>
           <w:rFonts w:asciiTheme="minorBidi" w:eastAsia="Times New Roman" w:hAnsiTheme="minorBidi" w:cstheme="minorBidi"/>
           <w:color w:val="1F497D" w:themeColor="text2"/>
-          <w:highlight w:val="yellow"/>
           <w:rtl/>
         </w:rPr>
       </w:pPr>
@@ -8091,7 +8563,6 @@
         <w:rPr>
           <w:rFonts w:asciiTheme="minorBidi" w:eastAsia="Times New Roman" w:hAnsiTheme="minorBidi" w:cstheme="minorBidi"/>
           <w:color w:val="1F497D" w:themeColor="text2"/>
-          <w:highlight w:val="yellow"/>
           <w:rtl/>
         </w:rPr>
         <w:t>ייזום הרעיון –יולי. </w:t>
@@ -8108,7 +8579,6 @@
         <w:rPr>
           <w:rFonts w:asciiTheme="minorBidi" w:eastAsia="Times New Roman" w:hAnsiTheme="minorBidi" w:cstheme="minorBidi"/>
           <w:color w:val="1F497D" w:themeColor="text2"/>
-          <w:highlight w:val="yellow"/>
           <w:rtl/>
         </w:rPr>
       </w:pPr>
@@ -8116,7 +8586,6 @@
         <w:rPr>
           <w:rFonts w:asciiTheme="minorBidi" w:eastAsia="Times New Roman" w:hAnsiTheme="minorBidi" w:cstheme="minorBidi"/>
           <w:color w:val="1F497D" w:themeColor="text2"/>
-          <w:highlight w:val="yellow"/>
           <w:rtl/>
         </w:rPr>
         <w:t>ניתוח מערכת – ספטמבר. </w:t>
@@ -8133,7 +8602,6 @@
         <w:rPr>
           <w:rFonts w:asciiTheme="minorBidi" w:eastAsia="Times New Roman" w:hAnsiTheme="minorBidi" w:cstheme="minorBidi"/>
           <w:color w:val="1F497D" w:themeColor="text2"/>
-          <w:highlight w:val="yellow"/>
           <w:rtl/>
         </w:rPr>
       </w:pPr>
@@ -8141,7 +8609,6 @@
         <w:rPr>
           <w:rFonts w:asciiTheme="minorBidi" w:eastAsia="Times New Roman" w:hAnsiTheme="minorBidi" w:cstheme="minorBidi"/>
           <w:color w:val="1F497D" w:themeColor="text2"/>
-          <w:highlight w:val="yellow"/>
           <w:rtl/>
         </w:rPr>
         <w:t>ניתוח מבנה נתונים – ספטמבר.</w:t>
@@ -8158,7 +8625,6 @@
         <w:rPr>
           <w:rFonts w:asciiTheme="minorBidi" w:eastAsia="Times New Roman" w:hAnsiTheme="minorBidi" w:cstheme="minorBidi"/>
           <w:color w:val="1F497D" w:themeColor="text2"/>
-          <w:highlight w:val="yellow"/>
           <w:rtl/>
         </w:rPr>
       </w:pPr>
@@ -8166,7 +8632,6 @@
         <w:rPr>
           <w:rFonts w:asciiTheme="minorBidi" w:eastAsia="Times New Roman" w:hAnsiTheme="minorBidi" w:cstheme="minorBidi"/>
           <w:color w:val="1F497D" w:themeColor="text2"/>
-          <w:highlight w:val="yellow"/>
           <w:rtl/>
         </w:rPr>
         <w:t>אפיון </w:t>
@@ -8175,7 +8640,6 @@
         <w:rPr>
           <w:rFonts w:asciiTheme="minorBidi" w:eastAsia="Times New Roman" w:hAnsiTheme="minorBidi" w:cstheme="minorBidi"/>
           <w:color w:val="1F497D" w:themeColor="text2"/>
-          <w:highlight w:val="yellow"/>
         </w:rPr>
         <w:t>UI – UX</w:t>
       </w:r>
@@ -8183,7 +8647,6 @@
         <w:rPr>
           <w:rFonts w:asciiTheme="minorBidi" w:eastAsia="Times New Roman" w:hAnsiTheme="minorBidi" w:cstheme="minorBidi"/>
           <w:color w:val="1F497D" w:themeColor="text2"/>
-          <w:highlight w:val="yellow"/>
           <w:rtl/>
         </w:rPr>
         <w:t xml:space="preserve"> - עד סוף ספטמבר.</w:t>
@@ -8200,7 +8663,6 @@
         <w:rPr>
           <w:rFonts w:asciiTheme="minorBidi" w:eastAsia="Times New Roman" w:hAnsiTheme="minorBidi" w:cstheme="minorBidi"/>
           <w:color w:val="1F497D" w:themeColor="text2"/>
-          <w:highlight w:val="yellow"/>
           <w:rtl/>
         </w:rPr>
       </w:pPr>
@@ -8208,7 +8670,6 @@
         <w:rPr>
           <w:rFonts w:asciiTheme="minorBidi" w:eastAsia="Times New Roman" w:hAnsiTheme="minorBidi" w:cstheme="minorBidi"/>
           <w:color w:val="1F497D" w:themeColor="text2"/>
-          <w:highlight w:val="yellow"/>
           <w:rtl/>
         </w:rPr>
         <w:t>כתיבת הלוגיקה העסקית -עד סוף אוקטובר.</w:t>
@@ -8225,7 +8686,6 @@
         <w:rPr>
           <w:rFonts w:asciiTheme="minorBidi" w:eastAsia="Times New Roman" w:hAnsiTheme="minorBidi" w:cstheme="minorBidi"/>
           <w:color w:val="1F497D" w:themeColor="text2"/>
-          <w:highlight w:val="yellow"/>
           <w:rtl/>
         </w:rPr>
       </w:pPr>
@@ -8233,7 +8693,6 @@
         <w:rPr>
           <w:rFonts w:asciiTheme="minorBidi" w:eastAsia="Times New Roman" w:hAnsiTheme="minorBidi" w:cstheme="minorBidi"/>
           <w:color w:val="1F497D" w:themeColor="text2"/>
-          <w:highlight w:val="yellow"/>
           <w:rtl/>
         </w:rPr>
         <w:t>כתיבת ממשק המשתמש -עד סוף אוקטובר. </w:t>
@@ -8250,7 +8709,6 @@
         <w:rPr>
           <w:rFonts w:asciiTheme="minorBidi" w:eastAsia="Times New Roman" w:hAnsiTheme="minorBidi" w:cstheme="minorBidi"/>
           <w:color w:val="1F497D" w:themeColor="text2"/>
-          <w:highlight w:val="yellow"/>
           <w:rtl/>
         </w:rPr>
       </w:pPr>
@@ -8258,7 +8716,6 @@
         <w:rPr>
           <w:rFonts w:asciiTheme="minorBidi" w:eastAsia="Times New Roman" w:hAnsiTheme="minorBidi" w:cstheme="minorBidi"/>
           <w:color w:val="1F497D" w:themeColor="text2"/>
-          <w:highlight w:val="yellow"/>
           <w:rtl/>
         </w:rPr>
         <w:t>עיצוב - עד סוף אוקטובר. </w:t>
@@ -8275,7 +8732,6 @@
         <w:rPr>
           <w:rFonts w:asciiTheme="minorBidi" w:eastAsia="Times New Roman" w:hAnsiTheme="minorBidi" w:cstheme="minorBidi"/>
           <w:color w:val="1F497D" w:themeColor="text2"/>
-          <w:highlight w:val="yellow"/>
           <w:rtl/>
         </w:rPr>
       </w:pPr>
@@ -8283,7 +8739,6 @@
         <w:rPr>
           <w:rFonts w:asciiTheme="minorBidi" w:eastAsia="Times New Roman" w:hAnsiTheme="minorBidi" w:cstheme="minorBidi"/>
           <w:color w:val="1F497D" w:themeColor="text2"/>
-          <w:highlight w:val="yellow"/>
           <w:rtl/>
         </w:rPr>
         <w:t>בדיקות התוכנה -עד סוף</w:t>
@@ -8292,7 +8747,6 @@
         <w:rPr>
           <w:rFonts w:asciiTheme="minorBidi" w:eastAsia="Times New Roman" w:hAnsiTheme="minorBidi" w:cstheme="minorBidi"/>
           <w:color w:val="1F497D" w:themeColor="text2"/>
-          <w:highlight w:val="yellow"/>
         </w:rPr>
         <w:t xml:space="preserve"> </w:t>
       </w:r>
@@ -8300,7 +8754,6 @@
         <w:rPr>
           <w:rFonts w:asciiTheme="minorBidi" w:eastAsia="Times New Roman" w:hAnsiTheme="minorBidi" w:cstheme="minorBidi"/>
           <w:color w:val="1F497D" w:themeColor="text2"/>
-          <w:highlight w:val="yellow"/>
           <w:rtl/>
         </w:rPr>
         <w:t>נובמבר. </w:t>
@@ -8317,7 +8770,6 @@
         <w:rPr>
           <w:rFonts w:asciiTheme="minorBidi" w:eastAsia="Times New Roman" w:hAnsiTheme="minorBidi" w:cs="Courier New"/>
           <w:color w:val="000000"/>
-          <w:highlight w:val="yellow"/>
           <w:rtl/>
         </w:rPr>
       </w:pPr>
@@ -8325,7 +8777,6 @@
         <w:rPr>
           <w:rFonts w:asciiTheme="minorBidi" w:eastAsia="Times New Roman" w:hAnsiTheme="minorBidi" w:cstheme="minorBidi"/>
           <w:color w:val="1F497D" w:themeColor="text2"/>
-          <w:highlight w:val="yellow"/>
           <w:rtl/>
         </w:rPr>
         <w:t>התקנה והטמעה -עד סוף נובמבר</w:t>
@@ -8333,7 +8784,6 @@
       <w:r>
         <w:rPr>
           <w:rFonts w:asciiTheme="minorBidi" w:eastAsia="Times New Roman" w:hAnsiTheme="minorBidi" w:hint="cs"/>
-          <w:highlight w:val="yellow"/>
           <w:rtl/>
         </w:rPr>
         <w:t>. </w:t>
@@ -8418,7 +8868,6 @@
                 <w:rFonts w:ascii="Times New Roman" w:eastAsia="Times New Roman" w:hAnsi="Times New Roman" w:cs="Times New Roman"/>
                 <w:b/>
                 <w:bCs/>
-                <w:highlight w:val="yellow"/>
                 <w:rtl/>
               </w:rPr>
             </w:pPr>
@@ -8427,7 +8876,6 @@
                 <w:rFonts w:ascii="Times New Roman" w:eastAsia="Times New Roman" w:hAnsi="Times New Roman" w:cs="Times New Roman"/>
                 <w:b/>
                 <w:bCs/>
-                <w:highlight w:val="yellow"/>
                 <w:rtl/>
               </w:rPr>
               <w:t>מספר בדיקה</w:t>
@@ -8501,7 +8949,6 @@
                 <w:rFonts w:ascii="Times New Roman" w:eastAsia="Times New Roman" w:hAnsi="Times New Roman" w:cs="Times New Roman"/>
                 <w:b/>
                 <w:bCs/>
-                <w:highlight w:val="yellow"/>
               </w:rPr>
             </w:pPr>
             <w:r>
@@ -8509,7 +8956,6 @@
                 <w:rFonts w:ascii="Times New Roman" w:eastAsia="Times New Roman" w:hAnsi="Times New Roman" w:cs="Times New Roman"/>
                 <w:b/>
                 <w:bCs/>
-                <w:highlight w:val="yellow"/>
                 <w:rtl/>
               </w:rPr>
               <w:t>מקרי הבדיקה</w:t>
@@ -8542,7 +8988,6 @@
                 <w:rFonts w:ascii="Times New Roman" w:eastAsia="Times New Roman" w:hAnsi="Times New Roman" w:cs="Times New Roman"/>
                 <w:b/>
                 <w:bCs/>
-                <w:highlight w:val="yellow"/>
               </w:rPr>
             </w:pPr>
             <w:r>
@@ -8550,7 +8995,6 @@
                 <w:rFonts w:ascii="Times New Roman" w:eastAsia="Times New Roman" w:hAnsi="Times New Roman" w:cs="Times New Roman"/>
                 <w:b/>
                 <w:bCs/>
-                <w:highlight w:val="yellow"/>
                 <w:rtl/>
               </w:rPr>
               <w:t>ידנית/ אוטומטית</w:t>
@@ -8583,7 +9027,6 @@
                 <w:rFonts w:ascii="Times New Roman" w:eastAsia="Times New Roman" w:hAnsi="Times New Roman" w:cs="Times New Roman"/>
                 <w:b/>
                 <w:bCs/>
-                <w:highlight w:val="yellow"/>
               </w:rPr>
             </w:pPr>
             <w:r>
@@ -8591,7 +9034,6 @@
                 <w:rFonts w:ascii="Times New Roman" w:eastAsia="Times New Roman" w:hAnsi="Times New Roman" w:cs="Times New Roman"/>
                 <w:b/>
                 <w:bCs/>
-                <w:highlight w:val="yellow"/>
                 <w:rtl/>
               </w:rPr>
               <w:t>חשיבות</w:t>
@@ -8624,7 +9066,6 @@
                 <w:rFonts w:ascii="Times New Roman" w:eastAsia="Times New Roman" w:hAnsi="Times New Roman" w:cs="Times New Roman"/>
                 <w:b/>
                 <w:bCs/>
-                <w:highlight w:val="yellow"/>
               </w:rPr>
             </w:pPr>
             <w:r>
@@ -8632,7 +9073,6 @@
                 <w:rFonts w:ascii="Times New Roman" w:eastAsia="Times New Roman" w:hAnsi="Times New Roman" w:cs="Times New Roman"/>
                 <w:b/>
                 <w:bCs/>
-                <w:highlight w:val="yellow"/>
                 <w:rtl/>
               </w:rPr>
               <w:t>הערות</w:t>
@@ -8663,13 +9103,11 @@
               <w:spacing w:line="360" w:lineRule="auto"/>
               <w:rPr>
                 <w:rFonts w:ascii="Times New Roman" w:eastAsia="Times New Roman" w:hAnsi="Times New Roman" w:cs="Times New Roman"/>
-                <w:highlight w:val="yellow"/>
               </w:rPr>
             </w:pPr>
             <w:r>
               <w:rPr>
                 <w:rFonts w:ascii="Times New Roman" w:eastAsia="Times New Roman" w:hAnsi="Times New Roman" w:cs="Times New Roman"/>
-                <w:highlight w:val="yellow"/>
                 <w:rtl/>
               </w:rPr>
               <w:t>1</w:t>
@@ -8735,19 +9173,17 @@
               <w:rPr>
                 <w:rFonts w:asciiTheme="minorBidi" w:eastAsia="Times New Roman" w:hAnsiTheme="minorBidi" w:cstheme="minorBidi"/>
                 <w:color w:val="FF0000"/>
-                <w:highlight w:val="yellow"/>
                 <w:lang w:val="en-US" w:eastAsia="en-US"/>
               </w:rPr>
             </w:pPr>
             <w:r>
               <w:rPr>
-                <w:rFonts w:asciiTheme="minorBidi" w:hAnsiTheme="minorBidi" w:cstheme="minorBidi"/>
+                <w:rFonts w:asciiTheme="minorBidi" w:hAnsiTheme="minorBidi" w:cstheme="minorBidi" w:hint="cs"/>
                 <w:color w:val="1F497D" w:themeColor="text2"/>
-                <w:highlight w:val="yellow"/>
                 <w:rtl/>
                 <w:lang w:val="en-US"/>
               </w:rPr>
-              <w:t>משתמש נכנס</w:t>
+              <w:t>שמירת שאלון</w:t>
             </w:r>
           </w:p>
         </w:tc>
@@ -8775,19 +9211,17 @@
               <w:rPr>
                 <w:rFonts w:asciiTheme="minorBidi" w:hAnsiTheme="minorBidi" w:cstheme="minorBidi"/>
                 <w:color w:val="1F497D" w:themeColor="text2"/>
-                <w:highlight w:val="yellow"/>
                 <w:lang w:val="en-US"/>
               </w:rPr>
             </w:pPr>
             <w:r>
               <w:rPr>
-                <w:rFonts w:asciiTheme="minorBidi" w:hAnsiTheme="minorBidi" w:cstheme="minorBidi"/>
+                <w:rFonts w:asciiTheme="minorBidi" w:hAnsiTheme="minorBidi" w:cstheme="minorBidi" w:hint="cs"/>
                 <w:color w:val="1F497D" w:themeColor="text2"/>
-                <w:highlight w:val="yellow"/>
                 <w:rtl/>
                 <w:lang w:val="en-US"/>
               </w:rPr>
-              <w:t>אוטומטית</w:t>
+              <w:t>ידנית</w:t>
             </w:r>
           </w:p>
         </w:tc>
@@ -8815,7 +9249,6 @@
               <w:rPr>
                 <w:rFonts w:asciiTheme="minorBidi" w:hAnsiTheme="minorBidi" w:cstheme="minorBidi"/>
                 <w:color w:val="1F497D" w:themeColor="text2"/>
-                <w:highlight w:val="yellow"/>
                 <w:lang w:val="en-US"/>
               </w:rPr>
             </w:pPr>
@@ -8823,7 +9256,6 @@
               <w:rPr>
                 <w:rFonts w:asciiTheme="minorBidi" w:hAnsiTheme="minorBidi" w:cstheme="minorBidi"/>
                 <w:color w:val="1F497D" w:themeColor="text2"/>
-                <w:highlight w:val="yellow"/>
                 <w:rtl/>
                 <w:lang w:val="en-US"/>
               </w:rPr>
@@ -8855,7 +9287,6 @@
               <w:rPr>
                 <w:rFonts w:asciiTheme="minorBidi" w:hAnsiTheme="minorBidi" w:cstheme="minorBidi"/>
                 <w:color w:val="1F497D" w:themeColor="text2"/>
-                <w:highlight w:val="yellow"/>
                 <w:lang w:val="en-US"/>
               </w:rPr>
             </w:pPr>
@@ -8863,11 +9294,20 @@
               <w:rPr>
                 <w:rFonts w:asciiTheme="minorBidi" w:hAnsiTheme="minorBidi" w:cstheme="minorBidi" w:hint="cs"/>
                 <w:color w:val="1F497D" w:themeColor="text2"/>
-                <w:highlight w:val="yellow"/>
                 <w:rtl/>
                 <w:lang w:val="en-US"/>
               </w:rPr>
-              <w:t>לאחר</w:t>
+              <w:t xml:space="preserve">לאחר מכן בחירת שאלון מהמאגר ולראות שהתוסף </w:t>
+            </w:r>
+            <w:r>
+              <w:rPr>
+                <w:rFonts w:asciiTheme="minorBidi" w:hAnsiTheme="minorBidi" w:cstheme="minorBidi" w:hint="cs"/>
+                <w:color w:val="1F497D" w:themeColor="text2"/>
+                <w:rtl/>
+                <w:lang w:val="en-US"/>
+              </w:rPr>
+              <w:lastRenderedPageBreak/>
+              <w:t>שאלון</w:t>
             </w:r>
           </w:p>
         </w:tc>
@@ -8895,13 +9335,11 @@
               <w:spacing w:line="360" w:lineRule="auto"/>
               <w:rPr>
                 <w:rFonts w:ascii="Times New Roman" w:eastAsia="Times New Roman" w:hAnsi="Times New Roman" w:cs="Times New Roman"/>
-                <w:highlight w:val="yellow"/>
               </w:rPr>
             </w:pPr>
             <w:r>
               <w:rPr>
                 <w:rFonts w:ascii="Times New Roman" w:eastAsia="Times New Roman" w:hAnsi="Times New Roman" w:cs="Times New Roman"/>
-                <w:highlight w:val="yellow"/>
                 <w:rtl/>
               </w:rPr>
               <w:lastRenderedPageBreak/>
@@ -8968,19 +9406,26 @@
               <w:rPr>
                 <w:rFonts w:asciiTheme="minorBidi" w:hAnsiTheme="minorBidi" w:cstheme="minorBidi"/>
                 <w:color w:val="1F497D" w:themeColor="text2"/>
-                <w:highlight w:val="yellow"/>
                 <w:lang w:val="en-US"/>
               </w:rPr>
             </w:pPr>
             <w:r>
               <w:rPr>
-                <w:rFonts w:asciiTheme="minorBidi" w:hAnsiTheme="minorBidi" w:cstheme="minorBidi"/>
+                <w:rFonts w:asciiTheme="minorBidi" w:hAnsiTheme="minorBidi" w:cstheme="minorBidi" w:hint="cs"/>
                 <w:color w:val="1F497D" w:themeColor="text2"/>
-                <w:highlight w:val="yellow"/>
                 <w:rtl/>
                 <w:lang w:val="en-US"/>
               </w:rPr>
-              <w:t xml:space="preserve">משתמש עונה על שאלה </w:t>
+              <w:t>משחק עד ל</w:t>
+            </w:r>
+            <w:r>
+              <w:rPr>
+                <w:rFonts w:asciiTheme="minorBidi" w:hAnsiTheme="minorBidi" w:cstheme="minorBidi" w:hint="cs"/>
+                <w:color w:val="1F497D" w:themeColor="text2"/>
+                <w:rtl/>
+                <w:lang w:val="en-US"/>
+              </w:rPr>
+              <w:t>ניקוד שחקן 10 או יותר</w:t>
             </w:r>
           </w:p>
         </w:tc>
@@ -9008,7 +9453,6 @@
               <w:rPr>
                 <w:rFonts w:asciiTheme="minorBidi" w:hAnsiTheme="minorBidi" w:cstheme="minorBidi"/>
                 <w:color w:val="1F497D" w:themeColor="text2"/>
-                <w:highlight w:val="yellow"/>
                 <w:lang w:val="en-US"/>
               </w:rPr>
             </w:pPr>
@@ -9016,7 +9460,6 @@
               <w:rPr>
                 <w:rFonts w:asciiTheme="minorBidi" w:hAnsiTheme="minorBidi" w:cstheme="minorBidi"/>
                 <w:color w:val="1F497D" w:themeColor="text2"/>
-                <w:highlight w:val="yellow"/>
                 <w:rtl/>
                 <w:lang w:val="en-US"/>
               </w:rPr>
@@ -9048,7 +9491,6 @@
               <w:rPr>
                 <w:rFonts w:asciiTheme="minorBidi" w:hAnsiTheme="minorBidi" w:cstheme="minorBidi"/>
                 <w:color w:val="1F497D" w:themeColor="text2"/>
-                <w:highlight w:val="yellow"/>
                 <w:lang w:val="en-US"/>
               </w:rPr>
             </w:pPr>
@@ -9056,7 +9498,6 @@
               <w:rPr>
                 <w:rFonts w:asciiTheme="minorBidi" w:hAnsiTheme="minorBidi" w:cstheme="minorBidi"/>
                 <w:color w:val="1F497D" w:themeColor="text2"/>
-                <w:highlight w:val="yellow"/>
                 <w:rtl/>
                 <w:lang w:val="en-US"/>
               </w:rPr>
@@ -9088,19 +9529,17 @@
               <w:rPr>
                 <w:rFonts w:asciiTheme="minorBidi" w:hAnsiTheme="minorBidi" w:cstheme="minorBidi"/>
                 <w:color w:val="1F497D" w:themeColor="text2"/>
-                <w:highlight w:val="yellow"/>
                 <w:lang w:val="en-US"/>
               </w:rPr>
             </w:pPr>
             <w:r>
               <w:rPr>
-                <w:rFonts w:asciiTheme="minorBidi" w:hAnsiTheme="minorBidi" w:cstheme="minorBidi"/>
+                <w:rFonts w:asciiTheme="minorBidi" w:hAnsiTheme="minorBidi" w:cstheme="minorBidi" w:hint="cs"/>
                 <w:color w:val="1F497D" w:themeColor="text2"/>
-                <w:highlight w:val="yellow"/>
                 <w:rtl/>
                 <w:lang w:val="en-US"/>
               </w:rPr>
-              <w:t>יתוסף למשתמש ניקוד</w:t>
+              <w:t>אם בתור הניקוד שהוגרל על תשובה נכונה התוסף ל10 או יותר עולה בניצחונות מתאפס הניקוד ותור השחקו הבא</w:t>
             </w:r>
           </w:p>
         </w:tc>
@@ -9128,13 +9567,11 @@
               <w:spacing w:line="360" w:lineRule="auto"/>
               <w:rPr>
                 <w:rFonts w:ascii="Times New Roman" w:eastAsia="Times New Roman" w:hAnsi="Times New Roman" w:cs="Times New Roman"/>
-                <w:highlight w:val="yellow"/>
               </w:rPr>
             </w:pPr>
             <w:r>
               <w:rPr>
                 <w:rFonts w:ascii="Times New Roman" w:eastAsia="Times New Roman" w:hAnsi="Times New Roman" w:cs="Times New Roman"/>
-                <w:highlight w:val="yellow"/>
                 <w:rtl/>
               </w:rPr>
               <w:t>3</w:t>
@@ -9200,7 +9637,6 @@
               <w:rPr>
                 <w:rFonts w:asciiTheme="minorBidi" w:hAnsiTheme="minorBidi" w:cstheme="minorBidi"/>
                 <w:color w:val="1F497D" w:themeColor="text2"/>
-                <w:highlight w:val="yellow"/>
                 <w:lang w:val="en-US"/>
               </w:rPr>
             </w:pPr>
@@ -9208,7 +9644,6 @@
               <w:rPr>
                 <w:rFonts w:asciiTheme="minorBidi" w:hAnsiTheme="minorBidi" w:cstheme="minorBidi" w:hint="cs"/>
                 <w:color w:val="1F497D" w:themeColor="text2"/>
-                <w:highlight w:val="yellow"/>
                 <w:rtl/>
                 <w:lang w:val="en-US"/>
               </w:rPr>
@@ -9240,7 +9675,6 @@
               <w:rPr>
                 <w:rFonts w:asciiTheme="minorBidi" w:hAnsiTheme="minorBidi" w:cstheme="minorBidi"/>
                 <w:color w:val="1F497D" w:themeColor="text2"/>
-                <w:highlight w:val="yellow"/>
                 <w:lang w:val="en-US"/>
               </w:rPr>
             </w:pPr>
@@ -9248,7 +9682,6 @@
               <w:rPr>
                 <w:rFonts w:asciiTheme="minorBidi" w:hAnsiTheme="minorBidi" w:cstheme="minorBidi"/>
                 <w:color w:val="1F497D" w:themeColor="text2"/>
-                <w:highlight w:val="yellow"/>
                 <w:rtl/>
                 <w:lang w:val="en-US"/>
               </w:rPr>
@@ -9280,7 +9713,6 @@
               <w:rPr>
                 <w:rFonts w:asciiTheme="minorBidi" w:hAnsiTheme="minorBidi" w:cstheme="minorBidi"/>
                 <w:color w:val="1F497D" w:themeColor="text2"/>
-                <w:highlight w:val="yellow"/>
                 <w:lang w:val="en-US"/>
               </w:rPr>
             </w:pPr>
@@ -9288,7 +9720,6 @@
               <w:rPr>
                 <w:rFonts w:asciiTheme="minorBidi" w:hAnsiTheme="minorBidi" w:cstheme="minorBidi"/>
                 <w:color w:val="1F497D" w:themeColor="text2"/>
-                <w:highlight w:val="yellow"/>
                 <w:rtl/>
                 <w:lang w:val="en-US"/>
               </w:rPr>
@@ -9320,7 +9751,6 @@
               <w:rPr>
                 <w:rFonts w:asciiTheme="minorBidi" w:hAnsiTheme="minorBidi" w:cstheme="minorBidi"/>
                 <w:color w:val="1F497D" w:themeColor="text2"/>
-                <w:highlight w:val="yellow"/>
                 <w:rtl/>
                 <w:lang w:val="en-US"/>
               </w:rPr>
@@ -9329,7 +9759,6 @@
               <w:rPr>
                 <w:rFonts w:asciiTheme="minorBidi" w:hAnsiTheme="minorBidi" w:cstheme="minorBidi" w:hint="cs"/>
                 <w:color w:val="1F497D" w:themeColor="text2"/>
-                <w:highlight w:val="yellow"/>
                 <w:rtl/>
                 <w:lang w:val="en-US"/>
               </w:rPr>
@@ -9339,7 +9768,6 @@
               <w:rPr>
                 <w:rFonts w:asciiTheme="minorBidi" w:hAnsiTheme="minorBidi" w:cstheme="minorBidi" w:hint="cs"/>
                 <w:color w:val="1F497D" w:themeColor="text2"/>
-                <w:highlight w:val="yellow"/>
                 <w:rtl/>
                 <w:lang w:val="en-US"/>
               </w:rPr>
@@ -9349,7 +9777,6 @@
               <w:rPr>
                 <w:rFonts w:asciiTheme="minorBidi" w:hAnsiTheme="minorBidi" w:cstheme="minorBidi" w:hint="cs"/>
                 <w:color w:val="1F497D" w:themeColor="text2"/>
-                <w:highlight w:val="yellow"/>
                 <w:rtl/>
                 <w:lang w:val="en-US"/>
               </w:rPr>
@@ -9381,13 +9808,11 @@
               <w:spacing w:line="360" w:lineRule="auto"/>
               <w:rPr>
                 <w:rFonts w:ascii="Times New Roman" w:eastAsia="Times New Roman" w:hAnsi="Times New Roman" w:cs="Times New Roman"/>
-                <w:highlight w:val="yellow"/>
               </w:rPr>
             </w:pPr>
             <w:r>
               <w:rPr>
                 <w:rFonts w:ascii="Times New Roman" w:eastAsia="Times New Roman" w:hAnsi="Times New Roman" w:cs="Times New Roman"/>
-                <w:highlight w:val="yellow"/>
                 <w:rtl/>
               </w:rPr>
               <w:t>4</w:t>
@@ -9453,7 +9878,6 @@
               <w:rPr>
                 <w:rFonts w:asciiTheme="minorBidi" w:hAnsiTheme="minorBidi" w:cstheme="minorBidi"/>
                 <w:color w:val="1F497D" w:themeColor="text2"/>
-                <w:highlight w:val="yellow"/>
                 <w:lang w:val="en-US"/>
               </w:rPr>
             </w:pPr>
@@ -9461,7 +9885,6 @@
               <w:rPr>
                 <w:rFonts w:asciiTheme="minorBidi" w:hAnsiTheme="minorBidi" w:cstheme="minorBidi" w:hint="cs"/>
                 <w:color w:val="1F497D" w:themeColor="text2"/>
-                <w:highlight w:val="yellow"/>
                 <w:rtl/>
                 <w:lang w:val="en-US"/>
               </w:rPr>
@@ -9493,7 +9916,6 @@
               <w:rPr>
                 <w:rFonts w:asciiTheme="minorBidi" w:hAnsiTheme="minorBidi" w:cstheme="minorBidi"/>
                 <w:color w:val="1F497D" w:themeColor="text2"/>
-                <w:highlight w:val="yellow"/>
                 <w:rtl/>
                 <w:lang w:val="en-US"/>
               </w:rPr>
@@ -9502,7 +9924,6 @@
               <w:rPr>
                 <w:rFonts w:asciiTheme="minorBidi" w:hAnsiTheme="minorBidi" w:cstheme="minorBidi"/>
                 <w:color w:val="1F497D" w:themeColor="text2"/>
-                <w:highlight w:val="yellow"/>
                 <w:rtl/>
                 <w:lang w:val="en-US"/>
               </w:rPr>
@@ -9534,7 +9955,6 @@
               <w:rPr>
                 <w:rFonts w:asciiTheme="minorBidi" w:hAnsiTheme="minorBidi" w:cstheme="minorBidi"/>
                 <w:color w:val="1F497D" w:themeColor="text2"/>
-                <w:highlight w:val="yellow"/>
                 <w:rtl/>
                 <w:lang w:val="en-US"/>
               </w:rPr>
@@ -9543,7 +9963,6 @@
               <w:rPr>
                 <w:rFonts w:asciiTheme="minorBidi" w:hAnsiTheme="minorBidi" w:cstheme="minorBidi"/>
                 <w:color w:val="1F497D" w:themeColor="text2"/>
-                <w:highlight w:val="yellow"/>
                 <w:rtl/>
                 <w:lang w:val="en-US"/>
               </w:rPr>
@@ -9583,7 +10002,6 @@
               <w:rPr>
                 <w:rFonts w:asciiTheme="minorBidi" w:hAnsiTheme="minorBidi" w:cstheme="minorBidi"/>
                 <w:color w:val="1F497D" w:themeColor="text2"/>
-                <w:highlight w:val="yellow"/>
                 <w:rtl/>
                 <w:lang w:val="en-US"/>
               </w:rPr>
@@ -9593,7 +10011,6 @@
               <w:rPr>
                 <w:rFonts w:asciiTheme="minorBidi" w:hAnsiTheme="minorBidi" w:cstheme="minorBidi" w:hint="cs"/>
                 <w:color w:val="1F497D" w:themeColor="text2"/>
-                <w:highlight w:val="yellow"/>
                 <w:rtl/>
                 <w:lang w:val="en-US"/>
               </w:rPr>
@@ -9603,11 +10020,28 @@
               <w:rPr>
                 <w:rFonts w:asciiTheme="minorBidi" w:hAnsiTheme="minorBidi" w:cstheme="minorBidi"/>
                 <w:color w:val="1F497D" w:themeColor="text2"/>
-                <w:highlight w:val="yellow"/>
                 <w:rtl/>
                 <w:lang w:val="en-US"/>
               </w:rPr>
               <w:t>הן רק שאלות שהמשתמש לא נשאל</w:t>
+            </w:r>
+            <w:r>
+              <w:rPr>
+                <w:rFonts w:asciiTheme="minorBidi" w:hAnsiTheme="minorBidi" w:cstheme="minorBidi" w:hint="cs"/>
+                <w:color w:val="1F497D" w:themeColor="text2"/>
+                <w:rtl/>
+                <w:lang w:val="en-US"/>
+              </w:rPr>
+              <w:t xml:space="preserve"> או</w:t>
+            </w:r>
+            <w:r>
+              <w:rPr>
+                <w:rFonts w:asciiTheme="minorBidi" w:hAnsiTheme="minorBidi" w:cstheme="minorBidi" w:hint="cs"/>
+                <w:color w:val="1F497D" w:themeColor="text2"/>
+                <w:rtl/>
+                <w:lang w:val="en-US"/>
+              </w:rPr>
+              <w:t xml:space="preserve"> לא ענה עליהם תשובה נכונה</w:t>
             </w:r>
           </w:p>
         </w:tc>
@@ -39496,7 +39930,7 @@
             <w:rtl/>
             <w:lang w:val="he-IL"/>
           </w:rPr>
-          <w:t>4</w:t>
+          <w:t>11</w:t>
         </w:r>
         <w:r>
           <w:fldChar w:fldCharType="end"/>
@@ -45650,6 +46084,95 @@
     </w:lvl>
   </w:abstractNum>
   <w:abstractNum w:abstractNumId="31" w15:restartNumberingAfterBreak="0">
+    <w:nsid w:val="7455327A"/>
+    <w:multiLevelType w:val="hybridMultilevel"/>
+    <w:tmpl w:val="5074FABE"/>
+    <w:lvl w:ilvl="0" w:tplc="8F5C22A4">
+      <w:start w:val="1"/>
+      <w:numFmt w:val="decimal"/>
+      <w:lvlText w:val="%1."/>
+      <w:lvlJc w:val="left"/>
+      <w:pPr>
+        <w:ind w:left="1240" w:hanging="360"/>
+      </w:pPr>
+      <w:rPr>
+        <w:rFonts w:hint="default"/>
+      </w:rPr>
+    </w:lvl>
+    <w:lvl w:ilvl="1" w:tplc="04090019" w:tentative="1">
+      <w:start w:val="1"/>
+      <w:numFmt w:val="lowerLetter"/>
+      <w:lvlText w:val="%2."/>
+      <w:lvlJc w:val="left"/>
+      <w:pPr>
+        <w:ind w:left="1960" w:hanging="360"/>
+      </w:pPr>
+    </w:lvl>
+    <w:lvl w:ilvl="2" w:tplc="0409001B" w:tentative="1">
+      <w:start w:val="1"/>
+      <w:numFmt w:val="lowerRoman"/>
+      <w:lvlText w:val="%3."/>
+      <w:lvlJc w:val="right"/>
+      <w:pPr>
+        <w:ind w:left="2680" w:hanging="180"/>
+      </w:pPr>
+    </w:lvl>
+    <w:lvl w:ilvl="3" w:tplc="0409000F" w:tentative="1">
+      <w:start w:val="1"/>
+      <w:numFmt w:val="decimal"/>
+      <w:lvlText w:val="%4."/>
+      <w:lvlJc w:val="left"/>
+      <w:pPr>
+        <w:ind w:left="3400" w:hanging="360"/>
+      </w:pPr>
+    </w:lvl>
+    <w:lvl w:ilvl="4" w:tplc="04090019" w:tentative="1">
+      <w:start w:val="1"/>
+      <w:numFmt w:val="lowerLetter"/>
+      <w:lvlText w:val="%5."/>
+      <w:lvlJc w:val="left"/>
+      <w:pPr>
+        <w:ind w:left="4120" w:hanging="360"/>
+      </w:pPr>
+    </w:lvl>
+    <w:lvl w:ilvl="5" w:tplc="0409001B" w:tentative="1">
+      <w:start w:val="1"/>
+      <w:numFmt w:val="lowerRoman"/>
+      <w:lvlText w:val="%6."/>
+      <w:lvlJc w:val="right"/>
+      <w:pPr>
+        <w:ind w:left="4840" w:hanging="180"/>
+      </w:pPr>
+    </w:lvl>
+    <w:lvl w:ilvl="6" w:tplc="0409000F" w:tentative="1">
+      <w:start w:val="1"/>
+      <w:numFmt w:val="decimal"/>
+      <w:lvlText w:val="%7."/>
+      <w:lvlJc w:val="left"/>
+      <w:pPr>
+        <w:ind w:left="5560" w:hanging="360"/>
+      </w:pPr>
+    </w:lvl>
+    <w:lvl w:ilvl="7" w:tplc="04090019" w:tentative="1">
+      <w:start w:val="1"/>
+      <w:numFmt w:val="lowerLetter"/>
+      <w:lvlText w:val="%8."/>
+      <w:lvlJc w:val="left"/>
+      <w:pPr>
+        <w:ind w:left="6280" w:hanging="360"/>
+      </w:pPr>
+    </w:lvl>
+    <w:lvl w:ilvl="8" w:tplc="0409001B" w:tentative="1">
+      <w:start w:val="1"/>
+      <w:numFmt w:val="lowerRoman"/>
+      <w:lvlText w:val="%9."/>
+      <w:lvlJc w:val="right"/>
+      <w:pPr>
+        <w:ind w:left="7000" w:hanging="180"/>
+      </w:pPr>
+    </w:lvl>
+  </w:abstractNum>
+  <w:abstractNum w:abstractNumId="32" w15:restartNumberingAfterBreak="0">
     <w:nsid w:val="786455CF"/>
     <w:multiLevelType w:val="multilevel"/>
     <w:tmpl w:val="6930D228"/>
@@ -45743,7 +46266,7 @@
       </w:pPr>
     </w:lvl>
   </w:abstractNum>
-  <w:abstractNum w:abstractNumId="32" w15:restartNumberingAfterBreak="0">
+  <w:abstractNum w:abstractNumId="33" w15:restartNumberingAfterBreak="0">
     <w:nsid w:val="7931294F"/>
     <w:multiLevelType w:val="hybridMultilevel"/>
     <w:tmpl w:val="1280121C"/>
@@ -45863,7 +46386,7 @@
     <w:abstractNumId w:val="3"/>
   </w:num>
   <w:num w:numId="3">
-    <w:abstractNumId w:val="32"/>
+    <w:abstractNumId w:val="33"/>
   </w:num>
   <w:num w:numId="4">
     <w:abstractNumId w:val="16"/>
@@ -45884,7 +46407,7 @@
     <w:abstractNumId w:val="26"/>
   </w:num>
   <w:num w:numId="10">
-    <w:abstractNumId w:val="31"/>
+    <w:abstractNumId w:val="32"/>
   </w:num>
   <w:num w:numId="11">
     <w:abstractNumId w:val="9"/>
@@ -45966,6 +46489,9 @@
   </w:num>
   <w:num w:numId="37">
     <w:abstractNumId w:val="27"/>
+  </w:num>
+  <w:num w:numId="38">
+    <w:abstractNumId w:val="31"/>
   </w:num>
 </w:numbering>
 </file>
@@ -47253,7 +47779,7 @@
 </file>
 
 <file path=customXml/itemProps1.xml><?xml version="1.0" encoding="utf-8"?>
-<ds:datastoreItem xmlns:ds="http://schemas.openxmlformats.org/officeDocument/2006/customXml" ds:itemID="{090E5FAA-93F4-4CEE-A391-7F1E2BF00455}">
+<ds:datastoreItem xmlns:ds="http://schemas.openxmlformats.org/officeDocument/2006/customXml" ds:itemID="{92973FCC-CB37-4E77-9A7E-76E0024B66E5}">
   <ds:schemaRefs>
     <ds:schemaRef ds:uri="http://schemas.openxmlformats.org/officeDocument/2006/bibliography"/>
   </ds:schemaRefs>

--- a/הצעת פרויקט רבקי ויזל ורחלי טננולד (Autosaved).docx
+++ b/הצעת פרויקט רבקי ויזל ורחלי טננולד (Autosaved).docx
@@ -7628,7 +7628,7 @@
           <w:color w:val="1F497D" w:themeColor="text2"/>
           <w:rtl/>
         </w:rPr>
-        <w:t>לאחר שמשתמש מורה מזין שאלות למערכת, השאלות יתורגמו לקוד ג'אוו</w:t>
+        <w:t>משתמש מורה מזין שאלות למערכת, השאלות יתורגמו לקוד ג'אוו</w:t>
       </w:r>
       <w:r>
         <w:rPr>
@@ -7652,8 +7652,114 @@
           <w:color w:val="1F497D" w:themeColor="text2"/>
           <w:rtl/>
         </w:rPr>
+        <w:t xml:space="preserve"> ונשמרים במאגר</w:t>
+      </w:r>
+      <w:r>
+        <w:rPr>
+          <w:rFonts w:ascii="Arial" w:eastAsia="Courier New" w:hAnsi="Arial" w:cs="Arial" w:hint="cs"/>
+          <w:color w:val="1F497D" w:themeColor="text2"/>
+          <w:rtl/>
+        </w:rPr>
         <w:t>.</w:t>
       </w:r>
+      <w:r>
+        <w:rPr>
+          <w:rFonts w:ascii="Arial" w:eastAsia="Courier New" w:hAnsi="Arial" w:cs="Arial"/>
+          <w:color w:val="1F497D" w:themeColor="text2"/>
+          <w:rtl/>
+        </w:rPr>
+        <w:br/>
+      </w:r>
+      <w:r>
+        <w:rPr>
+          <w:rFonts w:ascii="Arial" w:eastAsia="Courier New" w:hAnsi="Arial" w:cs="Arial" w:hint="cs"/>
+          <w:color w:val="1F497D" w:themeColor="text2"/>
+          <w:rtl/>
+        </w:rPr>
+        <w:t>מורה יכול להשתמש אם שאלות שנשמרו במאגר המערכת</w:t>
+      </w:r>
+      <w:r>
+        <w:rPr>
+          <w:rFonts w:ascii="Arial" w:eastAsia="Courier New" w:hAnsi="Arial" w:cs="Arial"/>
+          <w:color w:val="1F497D" w:themeColor="text2"/>
+          <w:rtl/>
+        </w:rPr>
+        <w:br/>
+      </w:r>
+      <w:r>
+        <w:rPr>
+          <w:rFonts w:ascii="Arial" w:eastAsia="Courier New" w:hAnsi="Arial" w:cs="Arial" w:hint="cs"/>
+          <w:color w:val="1F497D" w:themeColor="text2"/>
+          <w:rtl/>
+        </w:rPr>
+        <w:t>לפני המשחק המורה מגדיר:</w:t>
+      </w:r>
+      <w:r>
+        <w:rPr>
+          <w:rFonts w:ascii="Arial" w:eastAsia="Courier New" w:hAnsi="Arial" w:cs="Arial"/>
+          <w:color w:val="1F497D" w:themeColor="text2"/>
+          <w:rtl/>
+        </w:rPr>
+        <w:br/>
+      </w:r>
+      <w:r>
+        <w:rPr>
+          <w:rFonts w:ascii="Arial" w:eastAsia="Courier New" w:hAnsi="Arial" w:cs="Arial" w:hint="cs"/>
+          <w:color w:val="1F497D" w:themeColor="text2"/>
+          <w:rtl/>
+        </w:rPr>
+        <w:t xml:space="preserve">1. זמן לענית תשובה. </w:t>
+      </w:r>
+      <w:r>
+        <w:rPr>
+          <w:rFonts w:ascii="Arial" w:eastAsia="Courier New" w:hAnsi="Arial" w:cs="Arial"/>
+          <w:color w:val="1F497D" w:themeColor="text2"/>
+          <w:rtl/>
+        </w:rPr>
+        <w:br/>
+      </w:r>
+      <w:r>
+        <w:rPr>
+          <w:rFonts w:ascii="Arial" w:eastAsia="Courier New" w:hAnsi="Arial" w:cs="Arial" w:hint="cs"/>
+          <w:color w:val="1F497D" w:themeColor="text2"/>
+          <w:rtl/>
+        </w:rPr>
+        <w:t>2.שמות השחקנים.</w:t>
+      </w:r>
+      <w:r>
+        <w:rPr>
+          <w:rFonts w:ascii="Arial" w:eastAsia="Courier New" w:hAnsi="Arial" w:cs="Arial"/>
+          <w:color w:val="1F497D" w:themeColor="text2"/>
+          <w:rtl/>
+        </w:rPr>
+        <w:br/>
+      </w:r>
+      <w:r>
+        <w:rPr>
+          <w:rFonts w:ascii="Arial" w:eastAsia="Courier New" w:hAnsi="Arial" w:cs="Arial" w:hint="cs"/>
+          <w:color w:val="1F497D" w:themeColor="text2"/>
+          <w:rtl/>
+        </w:rPr>
+        <w:t xml:space="preserve"> 3.הודעות שיופיעו במהלך המשחק.</w:t>
+      </w:r>
+      <w:r>
+        <w:rPr>
+          <w:rFonts w:ascii="Arial" w:eastAsia="Courier New" w:hAnsi="Arial" w:cs="Arial"/>
+          <w:color w:val="1F497D" w:themeColor="text2"/>
+          <w:rtl/>
+        </w:rPr>
+        <w:br/>
+      </w:r>
+      <w:r>
+        <w:rPr>
+          <w:rFonts w:ascii="Arial" w:eastAsia="Courier New" w:hAnsi="Arial" w:cs="Arial" w:hint="cs"/>
+          <w:color w:val="1F497D" w:themeColor="text2"/>
+          <w:rtl/>
+        </w:rPr>
+        <w:t>4.תווח  המספרים שיוגרל הניקוד.</w:t>
+      </w:r>
+      <w:bookmarkStart w:id="19" w:name="_GoBack"/>
+      <w:bookmarkEnd w:id="19"/>
     </w:p>
     <w:p>
       <w:pPr>
@@ -7849,7 +7955,16 @@
           <w:color w:val="1F497D" w:themeColor="text2"/>
           <w:rtl/>
         </w:rPr>
+        <w:lastRenderedPageBreak/>
         <w:t>בתור שהצטבר 10 נקודות או יותר יתאפסו הנקודות ויעלה הניצחונות</w:t>
+      </w:r>
+      <w:r>
+        <w:rPr>
+          <w:rFonts w:ascii="Arial" w:eastAsia="Courier New" w:hAnsi="Arial" w:cs="Arial" w:hint="cs"/>
+          <w:color w:val="1F497D" w:themeColor="text2"/>
+          <w:rtl/>
+        </w:rPr>
+        <w:t>.</w:t>
       </w:r>
     </w:p>
     <w:p>
@@ -7864,7 +7979,6 @@
         <w:rPr>
           <w:rFonts w:ascii="Arial" w:eastAsia="Courier New" w:hAnsi="Arial" w:cs="Arial"/>
           <w:color w:val="1F497D" w:themeColor="text2"/>
-          <w:rtl/>
         </w:rPr>
       </w:pPr>
       <w:r>
@@ -7875,8 +7989,215 @@
         </w:rPr>
         <w:t>ויזואלית הדבש של השחקן יעלה.</w:t>
       </w:r>
-      <w:bookmarkStart w:id="19" w:name="_GoBack"/>
-      <w:bookmarkEnd w:id="19"/>
+    </w:p>
+    <w:p>
+      <w:pPr>
+        <w:pStyle w:val="3"/>
+        <w:shd w:val="clear" w:color="auto" w:fill="auto"/>
+        <w:spacing w:line="360" w:lineRule="auto"/>
+        <w:ind w:left="880" w:firstLine="0"/>
+        <w:rPr>
+          <w:rFonts w:ascii="Arial" w:eastAsia="Courier New" w:hAnsi="Arial" w:cs="Arial"/>
+          <w:color w:val="1F497D" w:themeColor="text2"/>
+          <w:rtl/>
+        </w:rPr>
+      </w:pPr>
+      <w:r>
+        <w:rPr>
+          <w:rFonts w:ascii="Arial" w:eastAsia="Courier New" w:hAnsi="Arial" w:cs="Arial" w:hint="cs"/>
+          <w:color w:val="1F497D" w:themeColor="text2"/>
+          <w:rtl/>
+        </w:rPr>
+        <w:t>לאחר ענית תשובה שגויה:</w:t>
+      </w:r>
+    </w:p>
+    <w:p>
+      <w:pPr>
+        <w:pStyle w:val="3"/>
+        <w:shd w:val="clear" w:color="auto" w:fill="auto"/>
+        <w:spacing w:line="360" w:lineRule="auto"/>
+        <w:ind w:left="880" w:firstLine="0"/>
+        <w:rPr>
+          <w:rFonts w:ascii="Arial" w:eastAsia="Courier New" w:hAnsi="Arial" w:cs="Arial" w:hint="cs"/>
+          <w:color w:val="1F497D" w:themeColor="text2"/>
+          <w:rtl/>
+        </w:rPr>
+      </w:pPr>
+      <w:r>
+        <w:rPr>
+          <w:rFonts w:ascii="Arial" w:eastAsia="Courier New" w:hAnsi="Arial" w:cs="Arial" w:hint="cs"/>
+          <w:color w:val="1F497D" w:themeColor="text2"/>
+          <w:rtl/>
+        </w:rPr>
+        <w:t>1.הודעה של תשובה שגויה.</w:t>
+      </w:r>
+    </w:p>
+    <w:p>
+      <w:pPr>
+        <w:pStyle w:val="3"/>
+        <w:shd w:val="clear" w:color="auto" w:fill="auto"/>
+        <w:spacing w:line="360" w:lineRule="auto"/>
+        <w:ind w:left="880" w:firstLine="0"/>
+        <w:rPr>
+          <w:rFonts w:ascii="Arial" w:eastAsia="Courier New" w:hAnsi="Arial" w:cs="Arial"/>
+          <w:color w:val="1F497D" w:themeColor="text2"/>
+        </w:rPr>
+      </w:pPr>
+      <w:r>
+        <w:rPr>
+          <w:rFonts w:ascii="Arial" w:eastAsia="Courier New" w:hAnsi="Arial" w:cs="Arial" w:hint="cs"/>
+          <w:color w:val="1F497D" w:themeColor="text2"/>
+          <w:rtl/>
+        </w:rPr>
+        <w:t>2.מודל השאלה יאלם בלי המתנה עד לסוף הזמן הקצוב לענית תשובה כדי לא לאפשר לסמן תשובה אחרת.</w:t>
+      </w:r>
+    </w:p>
+    <w:p>
+      <w:pPr>
+        <w:pStyle w:val="3"/>
+        <w:shd w:val="clear" w:color="auto" w:fill="auto"/>
+        <w:spacing w:line="360" w:lineRule="auto"/>
+        <w:ind w:left="880" w:firstLine="0"/>
+        <w:rPr>
+          <w:rFonts w:ascii="Arial" w:eastAsia="Courier New" w:hAnsi="Arial" w:cs="Arial"/>
+          <w:color w:val="1F497D" w:themeColor="text2"/>
+          <w:rtl/>
+        </w:rPr>
+      </w:pPr>
+      <w:r>
+        <w:rPr>
+          <w:rFonts w:ascii="Arial" w:eastAsia="Courier New" w:hAnsi="Arial" w:cs="Arial" w:hint="cs"/>
+          <w:color w:val="1F497D" w:themeColor="text2"/>
+          <w:rtl/>
+        </w:rPr>
+        <w:t>לאחר ענית תשובה בין נכונה בין שגויה:</w:t>
+      </w:r>
+    </w:p>
+    <w:p>
+      <w:pPr>
+        <w:pStyle w:val="3"/>
+        <w:shd w:val="clear" w:color="auto" w:fill="auto"/>
+        <w:spacing w:line="360" w:lineRule="auto"/>
+        <w:ind w:left="880" w:firstLine="0"/>
+        <w:rPr>
+          <w:rFonts w:ascii="Arial" w:eastAsia="Courier New" w:hAnsi="Arial" w:cs="Arial"/>
+          <w:color w:val="1F497D" w:themeColor="text2"/>
+          <w:rtl/>
+        </w:rPr>
+      </w:pPr>
+      <w:r>
+        <w:rPr>
+          <w:rFonts w:ascii="Arial" w:eastAsia="Courier New" w:hAnsi="Arial" w:cs="Arial" w:hint="cs"/>
+          <w:color w:val="1F497D" w:themeColor="text2"/>
+          <w:rtl/>
+        </w:rPr>
+        <w:t>1.התורות מתחלפים, עכשיו הדבורה שמסמלת את הקבוצה היריבה קופצת</w:t>
+      </w:r>
+    </w:p>
+    <w:p>
+      <w:pPr>
+        <w:pStyle w:val="3"/>
+        <w:shd w:val="clear" w:color="auto" w:fill="auto"/>
+        <w:spacing w:line="360" w:lineRule="auto"/>
+        <w:ind w:left="880" w:firstLine="0"/>
+        <w:rPr>
+          <w:rFonts w:ascii="Arial" w:eastAsia="Courier New" w:hAnsi="Arial" w:cs="Arial"/>
+          <w:color w:val="1F497D" w:themeColor="text2"/>
+          <w:rtl/>
+        </w:rPr>
+      </w:pPr>
+      <w:r>
+        <w:rPr>
+          <w:rFonts w:ascii="Arial" w:eastAsia="Courier New" w:hAnsi="Arial" w:cs="Arial" w:hint="cs"/>
+          <w:color w:val="1F497D" w:themeColor="text2"/>
+          <w:rtl/>
+        </w:rPr>
+        <w:t>ניצחון:</w:t>
+      </w:r>
+    </w:p>
+    <w:p>
+      <w:pPr>
+        <w:pStyle w:val="3"/>
+        <w:shd w:val="clear" w:color="auto" w:fill="auto"/>
+        <w:spacing w:line="360" w:lineRule="auto"/>
+        <w:ind w:left="880" w:firstLine="0"/>
+        <w:rPr>
+          <w:rFonts w:ascii="Arial" w:eastAsia="Courier New" w:hAnsi="Arial" w:cs="Arial" w:hint="cs"/>
+          <w:color w:val="1F497D" w:themeColor="text2"/>
+          <w:rtl/>
+        </w:rPr>
+      </w:pPr>
+      <w:r>
+        <w:rPr>
+          <w:rFonts w:ascii="Arial" w:eastAsia="Courier New" w:hAnsi="Arial" w:cs="Arial" w:hint="cs"/>
+          <w:color w:val="1F497D" w:themeColor="text2"/>
+          <w:rtl/>
+        </w:rPr>
+        <w:t xml:space="preserve">1.כאשר נגמר השאלות או אין משושים שלא הוגרל עליהם בונוסים </w:t>
+      </w:r>
+    </w:p>
+    <w:p>
+      <w:pPr>
+        <w:pStyle w:val="3"/>
+        <w:shd w:val="clear" w:color="auto" w:fill="auto"/>
+        <w:spacing w:line="360" w:lineRule="auto"/>
+        <w:ind w:left="880" w:firstLine="0"/>
+        <w:rPr>
+          <w:rFonts w:ascii="Arial" w:eastAsia="Courier New" w:hAnsi="Arial" w:cs="Arial" w:hint="cs"/>
+          <w:color w:val="1F497D" w:themeColor="text2"/>
+          <w:rtl/>
+        </w:rPr>
+      </w:pPr>
+      <w:r>
+        <w:rPr>
+          <w:rFonts w:ascii="Arial" w:eastAsia="Courier New" w:hAnsi="Arial" w:cs="Arial" w:hint="cs"/>
+          <w:color w:val="1F497D" w:themeColor="text2"/>
+          <w:rtl/>
+        </w:rPr>
+        <w:t>2. לוח המשחק מתחלף עם לוח ניצחון.</w:t>
+      </w:r>
+    </w:p>
+    <w:p>
+      <w:pPr>
+        <w:pStyle w:val="3"/>
+        <w:shd w:val="clear" w:color="auto" w:fill="auto"/>
+        <w:spacing w:line="360" w:lineRule="auto"/>
+        <w:ind w:left="880" w:firstLine="0"/>
+        <w:rPr>
+          <w:rFonts w:ascii="Arial" w:eastAsia="Courier New" w:hAnsi="Arial" w:cs="Arial"/>
+          <w:color w:val="1F497D" w:themeColor="text2"/>
+          <w:rtl/>
+        </w:rPr>
+      </w:pPr>
+      <w:r>
+        <w:rPr>
+          <w:rFonts w:ascii="Arial" w:eastAsia="Courier New" w:hAnsi="Arial" w:cs="Arial" w:hint="cs"/>
+          <w:color w:val="1F497D" w:themeColor="text2"/>
+          <w:rtl/>
+        </w:rPr>
+        <w:t>3.השחקן עם מספר הניצחונות הרב ביותר צנצנת הדבש שלו תתמלא עד סופה ,הדבורה המנצחת קופצת עם הצגת הודעה מת</w:t>
+      </w:r>
+      <w:r>
+        <w:rPr>
+          <w:rFonts w:ascii="Arial" w:eastAsia="Courier New" w:hAnsi="Arial" w:cs="Arial" w:hint="cs"/>
+          <w:color w:val="1F497D" w:themeColor="text2"/>
+          <w:rtl/>
+        </w:rPr>
+        <w:t>אימה.</w:t>
+      </w:r>
+    </w:p>
+    <w:p>
+      <w:pPr>
+        <w:pStyle w:val="3"/>
+        <w:shd w:val="clear" w:color="auto" w:fill="auto"/>
+        <w:spacing w:line="360" w:lineRule="auto"/>
+        <w:ind w:left="880" w:firstLine="0"/>
+        <w:rPr>
+          <w:rFonts w:ascii="Arial" w:eastAsia="Courier New" w:hAnsi="Arial" w:cs="Arial" w:hint="cs"/>
+          <w:color w:val="1F497D" w:themeColor="text2"/>
+          <w:rtl/>
+        </w:rPr>
+      </w:pPr>
     </w:p>
     <w:p>
       <w:pPr>
@@ -7970,7 +8291,6 @@
           <w:color w:val="1F497D" w:themeColor="text2"/>
           <w:rtl/>
         </w:rPr>
-        <w:lastRenderedPageBreak/>
         <w:t>יש לדאוג לאבטחת השרת מעומסים מופרזים הנגרמים יל ידי גורמים זדוניים, ואת שרת ה- </w:t>
       </w:r>
       <w:r>
@@ -9297,17 +9617,7 @@
                 <w:rtl/>
                 <w:lang w:val="en-US"/>
               </w:rPr>
-              <w:t xml:space="preserve">לאחר מכן בחירת שאלון מהמאגר ולראות שהתוסף </w:t>
-            </w:r>
-            <w:r>
-              <w:rPr>
-                <w:rFonts w:asciiTheme="minorBidi" w:hAnsiTheme="minorBidi" w:cstheme="minorBidi" w:hint="cs"/>
-                <w:color w:val="1F497D" w:themeColor="text2"/>
-                <w:rtl/>
-                <w:lang w:val="en-US"/>
-              </w:rPr>
-              <w:lastRenderedPageBreak/>
-              <w:t>שאלון</w:t>
+              <w:t>לאחר מכן בחירת שאלון מהמאגר ולראות שהתוסף שאלון</w:t>
             </w:r>
           </w:p>
         </w:tc>
@@ -9342,7 +9652,6 @@
                 <w:rFonts w:ascii="Times New Roman" w:eastAsia="Times New Roman" w:hAnsi="Times New Roman" w:cs="Times New Roman"/>
                 <w:rtl/>
               </w:rPr>
-              <w:lastRenderedPageBreak/>
               <w:t>2</w:t>
             </w:r>
           </w:p>
@@ -39930,7 +40239,7 @@
             <w:rtl/>
             <w:lang w:val="he-IL"/>
           </w:rPr>
-          <w:t>11</w:t>
+          <w:t>10</w:t>
         </w:r>
         <w:r>
           <w:fldChar w:fldCharType="end"/>
@@ -47779,7 +48088,7 @@
 </file>
 
 <file path=customXml/itemProps1.xml><?xml version="1.0" encoding="utf-8"?>
-<ds:datastoreItem xmlns:ds="http://schemas.openxmlformats.org/officeDocument/2006/customXml" ds:itemID="{92973FCC-CB37-4E77-9A7E-76E0024B66E5}">
+<ds:datastoreItem xmlns:ds="http://schemas.openxmlformats.org/officeDocument/2006/customXml" ds:itemID="{23819A72-941E-4059-BCA9-B283C8D40CD6}">
   <ds:schemaRefs>
     <ds:schemaRef ds:uri="http://schemas.openxmlformats.org/officeDocument/2006/bibliography"/>
   </ds:schemaRefs>
